--- a/Assignments/Animation/UNIT67 A2.docx
+++ b/Assignments/Animation/UNIT67 A2.docx
@@ -3389,7 +3389,31 @@
                 <w:sz w:val="24"/>
                 <w:szCs w:val="22"/>
               </w:rPr>
-              <w:t>2/02/19</w:t>
+              <w:t>06</w:t>
+            </w:r>
+            <w:r>
+              <w:rPr>
+                <w:rFonts w:ascii="Calibri" w:hAnsi="Calibri" w:cs="Calibri"/>
+                <w:sz w:val="24"/>
+                <w:szCs w:val="22"/>
+              </w:rPr>
+              <w:t>/0</w:t>
+            </w:r>
+            <w:r>
+              <w:rPr>
+                <w:rFonts w:ascii="Calibri" w:hAnsi="Calibri" w:cs="Calibri"/>
+                <w:sz w:val="24"/>
+                <w:szCs w:val="22"/>
+              </w:rPr>
+              <w:t>3</w:t>
+            </w:r>
+            <w:r>
+              <w:rPr>
+                <w:rFonts w:ascii="Calibri" w:hAnsi="Calibri" w:cs="Calibri"/>
+                <w:sz w:val="24"/>
+                <w:szCs w:val="22"/>
+              </w:rPr>
+              <w:t>/19</w:t>
             </w:r>
           </w:p>
         </w:tc>
@@ -3778,16 +3802,6 @@
     <w:p>
       <w:pPr>
         <w:pStyle w:val="RubricListParagraph"/>
-        <w:numPr>
-          <w:ilvl w:val="0"/>
-          <w:numId w:val="0"/>
-        </w:numPr>
-        <w:ind w:left="431" w:hanging="221"/>
-      </w:pPr>
-    </w:p>
-    <w:p>
-      <w:pPr>
-        <w:pStyle w:val="RubricListParagraph"/>
         <w:rPr>
           <w:color w:val="auto"/>
         </w:rPr>
@@ -4029,6 +4043,256 @@
           <w:b/>
           <w:color w:val="auto"/>
         </w:rPr>
+        <w:t>Storyboard:</w:t>
+      </w:r>
+    </w:p>
+    <w:p>
+      <w:pPr>
+        <w:pStyle w:val="RubricListParagraph"/>
+        <w:numPr>
+          <w:ilvl w:val="0"/>
+          <w:numId w:val="0"/>
+        </w:numPr>
+        <w:spacing w:before="240" w:after="0"/>
+        <w:rPr>
+          <w:b/>
+          <w:color w:val="auto"/>
+        </w:rPr>
+      </w:pPr>
+      <w:r>
+        <w:rPr>
+          <w:b/>
+          <w:color w:val="auto"/>
+        </w:rPr>
+        <w:t xml:space="preserve"> </w:t>
+      </w:r>
+      <w:r>
+        <w:rPr>
+          <w:noProof/>
+        </w:rPr>
+        <w:drawing>
+          <wp:inline distT="0" distB="0" distL="0" distR="0" wp14:anchorId="5B11A89A" wp14:editId="2CC615FD">
+            <wp:extent cx="5852160" cy="3291840"/>
+            <wp:effectExtent l="0" t="0" r="0" b="3810"/>
+            <wp:docPr id="3" name="Picture 3"/>
+            <wp:cNvGraphicFramePr>
+              <a:graphicFrameLocks xmlns:a="http://schemas.openxmlformats.org/drawingml/2006/main" noChangeAspect="1"/>
+            </wp:cNvGraphicFramePr>
+            <a:graphic xmlns:a="http://schemas.openxmlformats.org/drawingml/2006/main">
+              <a:graphicData uri="http://schemas.openxmlformats.org/drawingml/2006/picture">
+                <pic:pic xmlns:pic="http://schemas.openxmlformats.org/drawingml/2006/picture">
+                  <pic:nvPicPr>
+                    <pic:cNvPr id="0" name="Picture 1"/>
+                    <pic:cNvPicPr>
+                      <a:picLocks noChangeAspect="1" noChangeArrowheads="1"/>
+                    </pic:cNvPicPr>
+                  </pic:nvPicPr>
+                  <pic:blipFill>
+                    <a:blip r:embed="rId12" cstate="print">
+                      <a:extLst>
+                        <a:ext uri="{28A0092B-C50C-407E-A947-70E740481C1C}">
+                          <a14:useLocalDpi xmlns:a14="http://schemas.microsoft.com/office/drawing/2010/main" val="0"/>
+                        </a:ext>
+                      </a:extLst>
+                    </a:blip>
+                    <a:srcRect/>
+                    <a:stretch>
+                      <a:fillRect/>
+                    </a:stretch>
+                  </pic:blipFill>
+                  <pic:spPr bwMode="auto">
+                    <a:xfrm>
+                      <a:off x="0" y="0"/>
+                      <a:ext cx="5852160" cy="3291840"/>
+                    </a:xfrm>
+                    <a:prstGeom prst="rect">
+                      <a:avLst/>
+                    </a:prstGeom>
+                    <a:noFill/>
+                    <a:ln>
+                      <a:noFill/>
+                    </a:ln>
+                  </pic:spPr>
+                </pic:pic>
+              </a:graphicData>
+            </a:graphic>
+          </wp:inline>
+        </w:drawing>
+      </w:r>
+    </w:p>
+    <w:p>
+      <w:pPr>
+        <w:pStyle w:val="RubricListParagraph"/>
+        <w:numPr>
+          <w:ilvl w:val="0"/>
+          <w:numId w:val="0"/>
+        </w:numPr>
+        <w:spacing w:before="240" w:after="0"/>
+        <w:rPr>
+          <w:b/>
+          <w:color w:val="auto"/>
+        </w:rPr>
+      </w:pPr>
+    </w:p>
+    <w:p>
+      <w:pPr>
+        <w:pStyle w:val="RubricListParagraph"/>
+        <w:numPr>
+          <w:ilvl w:val="0"/>
+          <w:numId w:val="0"/>
+        </w:numPr>
+        <w:spacing w:before="240" w:after="0"/>
+        <w:rPr>
+          <w:b/>
+          <w:color w:val="auto"/>
+        </w:rPr>
+      </w:pPr>
+    </w:p>
+    <w:p>
+      <w:pPr>
+        <w:pStyle w:val="RubricListParagraph"/>
+        <w:numPr>
+          <w:ilvl w:val="0"/>
+          <w:numId w:val="0"/>
+        </w:numPr>
+        <w:spacing w:before="240" w:after="0"/>
+        <w:rPr>
+          <w:b/>
+          <w:color w:val="auto"/>
+        </w:rPr>
+      </w:pPr>
+    </w:p>
+    <w:p>
+      <w:pPr>
+        <w:pStyle w:val="RubricListParagraph"/>
+        <w:numPr>
+          <w:ilvl w:val="0"/>
+          <w:numId w:val="0"/>
+        </w:numPr>
+        <w:spacing w:before="240" w:after="0"/>
+        <w:rPr>
+          <w:b/>
+          <w:color w:val="auto"/>
+        </w:rPr>
+      </w:pPr>
+    </w:p>
+    <w:p>
+      <w:pPr>
+        <w:pStyle w:val="RubricListParagraph"/>
+        <w:numPr>
+          <w:ilvl w:val="0"/>
+          <w:numId w:val="0"/>
+        </w:numPr>
+        <w:spacing w:before="240" w:after="0"/>
+        <w:rPr>
+          <w:b/>
+          <w:color w:val="auto"/>
+        </w:rPr>
+      </w:pPr>
+    </w:p>
+    <w:p>
+      <w:pPr>
+        <w:pStyle w:val="RubricListParagraph"/>
+        <w:numPr>
+          <w:ilvl w:val="0"/>
+          <w:numId w:val="0"/>
+        </w:numPr>
+        <w:spacing w:before="240" w:after="0"/>
+        <w:rPr>
+          <w:b/>
+          <w:color w:val="auto"/>
+        </w:rPr>
+      </w:pPr>
+    </w:p>
+    <w:p>
+      <w:pPr>
+        <w:pStyle w:val="RubricListParagraph"/>
+        <w:numPr>
+          <w:ilvl w:val="0"/>
+          <w:numId w:val="0"/>
+        </w:numPr>
+        <w:spacing w:before="240" w:after="0"/>
+        <w:rPr>
+          <w:b/>
+          <w:color w:val="auto"/>
+        </w:rPr>
+      </w:pPr>
+    </w:p>
+    <w:p>
+      <w:pPr>
+        <w:pStyle w:val="RubricListParagraph"/>
+        <w:numPr>
+          <w:ilvl w:val="0"/>
+          <w:numId w:val="0"/>
+        </w:numPr>
+        <w:spacing w:before="240" w:after="0"/>
+        <w:rPr>
+          <w:b/>
+          <w:color w:val="auto"/>
+        </w:rPr>
+      </w:pPr>
+    </w:p>
+    <w:p>
+      <w:pPr>
+        <w:pStyle w:val="RubricListParagraph"/>
+        <w:numPr>
+          <w:ilvl w:val="0"/>
+          <w:numId w:val="0"/>
+        </w:numPr>
+        <w:spacing w:before="240" w:after="0"/>
+        <w:rPr>
+          <w:b/>
+          <w:color w:val="auto"/>
+        </w:rPr>
+      </w:pPr>
+    </w:p>
+    <w:p>
+      <w:pPr>
+        <w:pStyle w:val="RubricListParagraph"/>
+        <w:numPr>
+          <w:ilvl w:val="0"/>
+          <w:numId w:val="0"/>
+        </w:numPr>
+        <w:spacing w:before="240" w:after="0"/>
+        <w:rPr>
+          <w:b/>
+          <w:color w:val="auto"/>
+        </w:rPr>
+      </w:pPr>
+    </w:p>
+    <w:p>
+      <w:pPr>
+        <w:pStyle w:val="RubricListParagraph"/>
+        <w:numPr>
+          <w:ilvl w:val="0"/>
+          <w:numId w:val="0"/>
+        </w:numPr>
+        <w:spacing w:before="240" w:after="0"/>
+        <w:rPr>
+          <w:b/>
+          <w:color w:val="auto"/>
+        </w:rPr>
+      </w:pPr>
+    </w:p>
+    <w:p>
+      <w:pPr>
+        <w:pStyle w:val="RubricListParagraph"/>
+        <w:numPr>
+          <w:ilvl w:val="0"/>
+          <w:numId w:val="0"/>
+        </w:numPr>
+        <w:spacing w:before="240" w:after="0"/>
+        <w:rPr>
+          <w:b/>
+          <w:color w:val="auto"/>
+        </w:rPr>
+      </w:pPr>
+      <w:r>
+        <w:rPr>
+          <w:b/>
+          <w:color w:val="auto"/>
+        </w:rPr>
+        <w:lastRenderedPageBreak/>
         <w:t>Mind map</w:t>
       </w:r>
       <w:r>
@@ -4075,7 +4339,7 @@
                     </pic:cNvPicPr>
                   </pic:nvPicPr>
                   <pic:blipFill>
-                    <a:blip r:embed="rId12">
+                    <a:blip r:embed="rId13">
                       <a:extLst>
                         <a:ext uri="{28A0092B-C50C-407E-A947-70E740481C1C}">
                           <a14:useLocalDpi xmlns:a14="http://schemas.microsoft.com/office/drawing/2010/main" val="0"/>
@@ -4120,20 +4384,6 @@
           <w:color w:val="auto"/>
         </w:rPr>
       </w:pPr>
-      <w:r>
-        <w:rPr>
-          <w:b/>
-          <w:color w:val="auto"/>
-        </w:rPr>
-        <w:t>Concept Sketches for Characters and Weapons</w:t>
-      </w:r>
-      <w:r>
-        <w:rPr>
-          <w:b/>
-          <w:color w:val="auto"/>
-        </w:rPr>
-        <w:t>:</w:t>
-      </w:r>
     </w:p>
     <w:p>
       <w:pPr>
@@ -4144,15 +4394,10 @@
         </w:numPr>
         <w:spacing w:before="240" w:after="0"/>
         <w:rPr>
-          <w:color w:val="auto"/>
-        </w:rPr>
-      </w:pPr>
-      <w:r>
-        <w:rPr>
-          <w:color w:val="auto"/>
-        </w:rPr>
-        <w:t>Characters:</w:t>
-      </w:r>
+          <w:b/>
+          <w:color w:val="auto"/>
+        </w:rPr>
+      </w:pPr>
     </w:p>
     <w:p>
       <w:pPr>
@@ -4163,16 +4408,10 @@
         </w:numPr>
         <w:spacing w:before="240" w:after="0"/>
         <w:rPr>
-          <w:color w:val="auto"/>
-        </w:rPr>
-      </w:pPr>
-      <w:r>
-        <w:rPr>
-          <w:color w:val="auto"/>
-        </w:rPr>
-        <w:lastRenderedPageBreak/>
-        <w:t>Weapons:</w:t>
-      </w:r>
+          <w:b/>
+          <w:color w:val="auto"/>
+        </w:rPr>
+      </w:pPr>
     </w:p>
     <w:p>
       <w:pPr>
@@ -4185,17 +4424,8 @@
         <w:rPr>
           <w:b/>
           <w:color w:val="auto"/>
-          <w:sz w:val="28"/>
-        </w:rPr>
-      </w:pPr>
-      <w:r>
-        <w:rPr>
-          <w:b/>
-          <w:color w:val="auto"/>
-          <w:sz w:val="28"/>
-        </w:rPr>
-        <w:t>Legal and Ethical Considerations:</w:t>
-      </w:r>
+        </w:rPr>
+      </w:pPr>
     </w:p>
     <w:p>
       <w:pPr>
@@ -4210,13 +4440,6 @@
           <w:color w:val="auto"/>
         </w:rPr>
       </w:pPr>
-      <w:r>
-        <w:rPr>
-          <w:b/>
-          <w:color w:val="auto"/>
-        </w:rPr>
-        <w:t>Copyright:</w:t>
-      </w:r>
     </w:p>
     <w:p>
       <w:pPr>
@@ -4227,71 +4450,10 @@
         </w:numPr>
         <w:spacing w:before="240" w:after="0"/>
         <w:rPr>
-          <w:color w:val="auto"/>
-        </w:rPr>
-      </w:pPr>
-      <w:r>
-        <w:rPr>
           <w:b/>
           <w:color w:val="auto"/>
         </w:rPr>
-        <w:t>Representation</w:t>
-      </w:r>
-      <w:r>
-        <w:rPr>
-          <w:b/>
-          <w:color w:val="auto"/>
-        </w:rPr>
-        <w:t xml:space="preserve"> of Race, Gender, Sexuality: </w:t>
-      </w:r>
-      <w:r>
-        <w:rPr>
-          <w:color w:val="auto"/>
-        </w:rPr>
-        <w:t xml:space="preserve">When making any media product (short animation in this case) the developer should take into consideration </w:t>
-      </w:r>
-      <w:r>
-        <w:rPr>
-          <w:color w:val="auto"/>
-        </w:rPr>
-        <w:t>whether</w:t>
-      </w:r>
-      <w:r>
-        <w:rPr>
-          <w:color w:val="auto"/>
-        </w:rPr>
-        <w:t xml:space="preserve"> the </w:t>
-      </w:r>
-      <w:r>
-        <w:rPr>
-          <w:color w:val="auto"/>
-        </w:rPr>
-        <w:t xml:space="preserve">content they produce will have a positive or negative effect on their target audience. Video games like Grand Theft Auto often come under-fire for representing groups of people in an offensive way. This however is countered by the other side with the argument “People that dislike that content are not the target audience”, and “It’s only making fun of the stereotypes, not enforcing them”. </w:t>
-      </w:r>
-      <w:r>
-        <w:rPr>
-          <w:color w:val="auto"/>
-        </w:rPr>
-        <w:t>These are</w:t>
-      </w:r>
-      <w:r>
-        <w:rPr>
-          <w:color w:val="auto"/>
-        </w:rPr>
-        <w:t xml:space="preserve"> arguments that should not apply to my animation since its target audience is completely different to Grand Theft Auto, and there is no need for </w:t>
-      </w:r>
-      <w:r>
-        <w:rPr>
-          <w:color w:val="auto"/>
-        </w:rPr>
-        <w:t>stereotypes</w:t>
-      </w:r>
-      <w:r>
-        <w:rPr>
-          <w:color w:val="auto"/>
-        </w:rPr>
-        <w:t>.</w:t>
-      </w:r>
+      </w:pPr>
     </w:p>
     <w:p>
       <w:pPr>
@@ -4302,43 +4464,10 @@
         </w:numPr>
         <w:spacing w:before="240" w:after="0"/>
         <w:rPr>
-          <w:color w:val="auto"/>
-        </w:rPr>
-      </w:pPr>
-      <w:r>
-        <w:rPr>
-          <w:color w:val="auto"/>
-        </w:rPr>
-        <w:t xml:space="preserve">In my animation </w:t>
-      </w:r>
-      <w:r>
-        <w:rPr>
-          <w:color w:val="auto"/>
-        </w:rPr>
-        <w:t xml:space="preserve">I will not be incorporating stereotypes since there’s no need for them. Due to the art style Race, and Sexuality will not be represented in any way, however Gender will be in that all characters are male. This is due to the characters </w:t>
-      </w:r>
-      <w:proofErr w:type="spellStart"/>
-      <w:r>
-        <w:rPr>
-          <w:color w:val="auto"/>
-        </w:rPr>
-        <w:t>bodys</w:t>
-      </w:r>
-      <w:proofErr w:type="spellEnd"/>
-      <w:r>
-        <w:rPr>
-          <w:color w:val="auto"/>
-        </w:rPr>
-        <w:t xml:space="preserve"> are ver</w:t>
-      </w:r>
-      <w:bookmarkStart w:id="0" w:name="_GoBack"/>
-      <w:bookmarkEnd w:id="0"/>
-      <w:r>
-        <w:rPr>
-          <w:color w:val="auto"/>
-        </w:rPr>
-        <w:t>y generic due to the art-style, which means most people wouldn’t be able to tell the difference between male and female.</w:t>
-      </w:r>
+          <w:b/>
+          <w:color w:val="auto"/>
+        </w:rPr>
+      </w:pPr>
     </w:p>
     <w:p>
       <w:pPr>
@@ -4351,17 +4480,8 @@
         <w:rPr>
           <w:b/>
           <w:color w:val="auto"/>
-          <w:sz w:val="28"/>
-        </w:rPr>
-      </w:pPr>
-      <w:r>
-        <w:rPr>
-          <w:b/>
-          <w:color w:val="auto"/>
-          <w:sz w:val="28"/>
-        </w:rPr>
-        <w:t>Specification:</w:t>
-      </w:r>
+        </w:rPr>
+      </w:pPr>
     </w:p>
     <w:p>
       <w:pPr>
@@ -4372,22 +4492,24 @@
         </w:numPr>
         <w:spacing w:before="240" w:after="0"/>
         <w:rPr>
-          <w:color w:val="auto"/>
-        </w:rPr>
-      </w:pPr>
-      <w:r>
-        <w:rPr>
           <w:b/>
           <w:color w:val="auto"/>
         </w:rPr>
-        <w:t>Target Audience:</w:t>
-      </w:r>
+      </w:pPr>
       <w:r>
         <w:rPr>
           <w:b/>
           <w:color w:val="auto"/>
         </w:rPr>
-        <w:t xml:space="preserve"> </w:t>
+        <w:lastRenderedPageBreak/>
+        <w:t>Concept Sketches for Characters and Weapons</w:t>
+      </w:r>
+      <w:r>
+        <w:rPr>
+          <w:b/>
+          <w:color w:val="auto"/>
+        </w:rPr>
+        <w:t>:</w:t>
       </w:r>
     </w:p>
     <w:p>
@@ -4399,16 +4521,14 @@
         </w:numPr>
         <w:spacing w:before="240" w:after="0"/>
         <w:rPr>
-          <w:b/>
-          <w:color w:val="auto"/>
-        </w:rPr>
-      </w:pPr>
-      <w:r>
-        <w:rPr>
-          <w:b/>
-          <w:color w:val="auto"/>
-        </w:rPr>
-        <w:t>Key Visual Themes:</w:t>
+          <w:color w:val="auto"/>
+        </w:rPr>
+      </w:pPr>
+      <w:r>
+        <w:rPr>
+          <w:color w:val="auto"/>
+        </w:rPr>
+        <w:t>Characters:</w:t>
       </w:r>
     </w:p>
     <w:p>
@@ -4420,16 +4540,61 @@
         </w:numPr>
         <w:spacing w:before="240" w:after="0"/>
         <w:rPr>
-          <w:b/>
-          <w:color w:val="auto"/>
-        </w:rPr>
-      </w:pPr>
-      <w:r>
-        <w:rPr>
-          <w:b/>
-          <w:color w:val="auto"/>
-        </w:rPr>
-        <w:t xml:space="preserve">Constraints: </w:t>
+          <w:color w:val="auto"/>
+        </w:rPr>
+      </w:pPr>
+      <w:r>
+        <w:rPr>
+          <w:noProof/>
+        </w:rPr>
+        <w:drawing>
+          <wp:inline distT="0" distB="0" distL="0" distR="0" wp14:anchorId="1D27129B" wp14:editId="1A22CE69">
+            <wp:extent cx="4142629" cy="2330229"/>
+            <wp:effectExtent l="0" t="0" r="0" b="0"/>
+            <wp:docPr id="4" name="Picture 4"/>
+            <wp:cNvGraphicFramePr>
+              <a:graphicFrameLocks xmlns:a="http://schemas.openxmlformats.org/drawingml/2006/main" noChangeAspect="1"/>
+            </wp:cNvGraphicFramePr>
+            <a:graphic xmlns:a="http://schemas.openxmlformats.org/drawingml/2006/main">
+              <a:graphicData uri="http://schemas.openxmlformats.org/drawingml/2006/picture">
+                <pic:pic xmlns:pic="http://schemas.openxmlformats.org/drawingml/2006/picture">
+                  <pic:nvPicPr>
+                    <pic:cNvPr id="0" name="Picture 3"/>
+                    <pic:cNvPicPr>
+                      <a:picLocks noChangeAspect="1" noChangeArrowheads="1"/>
+                    </pic:cNvPicPr>
+                  </pic:nvPicPr>
+                  <pic:blipFill>
+                    <a:blip r:embed="rId14" cstate="print">
+                      <a:extLst>
+                        <a:ext uri="{28A0092B-C50C-407E-A947-70E740481C1C}">
+                          <a14:useLocalDpi xmlns:a14="http://schemas.microsoft.com/office/drawing/2010/main" val="0"/>
+                        </a:ext>
+                      </a:extLst>
+                    </a:blip>
+                    <a:srcRect/>
+                    <a:stretch>
+                      <a:fillRect/>
+                    </a:stretch>
+                  </pic:blipFill>
+                  <pic:spPr bwMode="auto">
+                    <a:xfrm>
+                      <a:off x="0" y="0"/>
+                      <a:ext cx="4146102" cy="2332182"/>
+                    </a:xfrm>
+                    <a:prstGeom prst="rect">
+                      <a:avLst/>
+                    </a:prstGeom>
+                    <a:noFill/>
+                    <a:ln>
+                      <a:noFill/>
+                    </a:ln>
+                  </pic:spPr>
+                </pic:pic>
+              </a:graphicData>
+            </a:graphic>
+          </wp:inline>
+        </w:drawing>
       </w:r>
     </w:p>
     <w:p>
@@ -4441,6 +4606,684 @@
         </w:numPr>
         <w:spacing w:before="240" w:after="0"/>
         <w:rPr>
+          <w:color w:val="auto"/>
+        </w:rPr>
+      </w:pPr>
+      <w:r>
+        <w:rPr>
+          <w:noProof/>
+        </w:rPr>
+        <w:drawing>
+          <wp:inline distT="0" distB="0" distL="0" distR="0" wp14:anchorId="03389874" wp14:editId="4FF96141">
+            <wp:extent cx="4141748" cy="2329733"/>
+            <wp:effectExtent l="0" t="0" r="0" b="0"/>
+            <wp:docPr id="5" name="Picture 5"/>
+            <wp:cNvGraphicFramePr>
+              <a:graphicFrameLocks xmlns:a="http://schemas.openxmlformats.org/drawingml/2006/main" noChangeAspect="1"/>
+            </wp:cNvGraphicFramePr>
+            <a:graphic xmlns:a="http://schemas.openxmlformats.org/drawingml/2006/main">
+              <a:graphicData uri="http://schemas.openxmlformats.org/drawingml/2006/picture">
+                <pic:pic xmlns:pic="http://schemas.openxmlformats.org/drawingml/2006/picture">
+                  <pic:nvPicPr>
+                    <pic:cNvPr id="0" name="Picture 5"/>
+                    <pic:cNvPicPr>
+                      <a:picLocks noChangeAspect="1" noChangeArrowheads="1"/>
+                    </pic:cNvPicPr>
+                  </pic:nvPicPr>
+                  <pic:blipFill>
+                    <a:blip r:embed="rId15" cstate="print">
+                      <a:extLst>
+                        <a:ext uri="{28A0092B-C50C-407E-A947-70E740481C1C}">
+                          <a14:useLocalDpi xmlns:a14="http://schemas.microsoft.com/office/drawing/2010/main" val="0"/>
+                        </a:ext>
+                      </a:extLst>
+                    </a:blip>
+                    <a:srcRect/>
+                    <a:stretch>
+                      <a:fillRect/>
+                    </a:stretch>
+                  </pic:blipFill>
+                  <pic:spPr bwMode="auto">
+                    <a:xfrm>
+                      <a:off x="0" y="0"/>
+                      <a:ext cx="4150312" cy="2334550"/>
+                    </a:xfrm>
+                    <a:prstGeom prst="rect">
+                      <a:avLst/>
+                    </a:prstGeom>
+                    <a:noFill/>
+                    <a:ln>
+                      <a:noFill/>
+                    </a:ln>
+                  </pic:spPr>
+                </pic:pic>
+              </a:graphicData>
+            </a:graphic>
+          </wp:inline>
+        </w:drawing>
+      </w:r>
+    </w:p>
+    <w:p>
+      <w:pPr>
+        <w:pStyle w:val="RubricListParagraph"/>
+        <w:numPr>
+          <w:ilvl w:val="0"/>
+          <w:numId w:val="0"/>
+        </w:numPr>
+        <w:spacing w:before="240" w:after="0"/>
+        <w:rPr>
+          <w:color w:val="auto"/>
+        </w:rPr>
+      </w:pPr>
+      <w:r>
+        <w:rPr>
+          <w:color w:val="auto"/>
+        </w:rPr>
+        <w:t>Armour:</w:t>
+      </w:r>
+    </w:p>
+    <w:p>
+      <w:pPr>
+        <w:pStyle w:val="RubricListParagraph"/>
+        <w:numPr>
+          <w:ilvl w:val="0"/>
+          <w:numId w:val="0"/>
+        </w:numPr>
+        <w:spacing w:before="240" w:after="0"/>
+        <w:rPr>
+          <w:color w:val="auto"/>
+        </w:rPr>
+      </w:pPr>
+      <w:r>
+        <w:rPr>
+          <w:noProof/>
+        </w:rPr>
+        <w:drawing>
+          <wp:inline distT="0" distB="0" distL="0" distR="0" wp14:anchorId="78CB32B0" wp14:editId="4891ADF5">
+            <wp:extent cx="5279666" cy="2969812"/>
+            <wp:effectExtent l="0" t="0" r="0" b="2540"/>
+            <wp:docPr id="6" name="Picture 6"/>
+            <wp:cNvGraphicFramePr>
+              <a:graphicFrameLocks xmlns:a="http://schemas.openxmlformats.org/drawingml/2006/main" noChangeAspect="1"/>
+            </wp:cNvGraphicFramePr>
+            <a:graphic xmlns:a="http://schemas.openxmlformats.org/drawingml/2006/main">
+              <a:graphicData uri="http://schemas.openxmlformats.org/drawingml/2006/picture">
+                <pic:pic xmlns:pic="http://schemas.openxmlformats.org/drawingml/2006/picture">
+                  <pic:nvPicPr>
+                    <pic:cNvPr id="0" name="Picture 7"/>
+                    <pic:cNvPicPr>
+                      <a:picLocks noChangeAspect="1" noChangeArrowheads="1"/>
+                    </pic:cNvPicPr>
+                  </pic:nvPicPr>
+                  <pic:blipFill>
+                    <a:blip r:embed="rId16" cstate="print">
+                      <a:extLst>
+                        <a:ext uri="{28A0092B-C50C-407E-A947-70E740481C1C}">
+                          <a14:useLocalDpi xmlns:a14="http://schemas.microsoft.com/office/drawing/2010/main" val="0"/>
+                        </a:ext>
+                      </a:extLst>
+                    </a:blip>
+                    <a:srcRect/>
+                    <a:stretch>
+                      <a:fillRect/>
+                    </a:stretch>
+                  </pic:blipFill>
+                  <pic:spPr bwMode="auto">
+                    <a:xfrm>
+                      <a:off x="0" y="0"/>
+                      <a:ext cx="5309056" cy="2986344"/>
+                    </a:xfrm>
+                    <a:prstGeom prst="rect">
+                      <a:avLst/>
+                    </a:prstGeom>
+                    <a:noFill/>
+                    <a:ln>
+                      <a:noFill/>
+                    </a:ln>
+                  </pic:spPr>
+                </pic:pic>
+              </a:graphicData>
+            </a:graphic>
+          </wp:inline>
+        </w:drawing>
+      </w:r>
+    </w:p>
+    <w:p>
+      <w:pPr>
+        <w:pStyle w:val="RubricListParagraph"/>
+        <w:numPr>
+          <w:ilvl w:val="0"/>
+          <w:numId w:val="0"/>
+        </w:numPr>
+        <w:spacing w:before="240" w:after="0"/>
+        <w:rPr>
+          <w:color w:val="auto"/>
+        </w:rPr>
+      </w:pPr>
+    </w:p>
+    <w:p>
+      <w:pPr>
+        <w:pStyle w:val="RubricListParagraph"/>
+        <w:numPr>
+          <w:ilvl w:val="0"/>
+          <w:numId w:val="0"/>
+        </w:numPr>
+        <w:spacing w:before="240" w:after="0"/>
+        <w:rPr>
+          <w:color w:val="auto"/>
+        </w:rPr>
+      </w:pPr>
+      <w:r>
+        <w:rPr>
+          <w:color w:val="auto"/>
+        </w:rPr>
+        <w:lastRenderedPageBreak/>
+        <w:t>Weapons:</w:t>
+      </w:r>
+    </w:p>
+    <w:p>
+      <w:pPr>
+        <w:pStyle w:val="RubricListParagraph"/>
+        <w:numPr>
+          <w:ilvl w:val="0"/>
+          <w:numId w:val="0"/>
+        </w:numPr>
+        <w:spacing w:before="240" w:after="0"/>
+        <w:rPr>
+          <w:color w:val="auto"/>
+        </w:rPr>
+      </w:pPr>
+      <w:r>
+        <w:rPr>
+          <w:noProof/>
+        </w:rPr>
+        <w:drawing>
+          <wp:inline distT="0" distB="0" distL="0" distR="0" wp14:anchorId="2E3F6A32" wp14:editId="482B2825">
+            <wp:extent cx="5032293" cy="2830665"/>
+            <wp:effectExtent l="0" t="0" r="0" b="8255"/>
+            <wp:docPr id="7" name="Picture 7"/>
+            <wp:cNvGraphicFramePr>
+              <a:graphicFrameLocks xmlns:a="http://schemas.openxmlformats.org/drawingml/2006/main" noChangeAspect="1"/>
+            </wp:cNvGraphicFramePr>
+            <a:graphic xmlns:a="http://schemas.openxmlformats.org/drawingml/2006/main">
+              <a:graphicData uri="http://schemas.openxmlformats.org/drawingml/2006/picture">
+                <pic:pic xmlns:pic="http://schemas.openxmlformats.org/drawingml/2006/picture">
+                  <pic:nvPicPr>
+                    <pic:cNvPr id="0" name="Picture 9"/>
+                    <pic:cNvPicPr>
+                      <a:picLocks noChangeAspect="1" noChangeArrowheads="1"/>
+                    </pic:cNvPicPr>
+                  </pic:nvPicPr>
+                  <pic:blipFill>
+                    <a:blip r:embed="rId17" cstate="print">
+                      <a:extLst>
+                        <a:ext uri="{28A0092B-C50C-407E-A947-70E740481C1C}">
+                          <a14:useLocalDpi xmlns:a14="http://schemas.microsoft.com/office/drawing/2010/main" val="0"/>
+                        </a:ext>
+                      </a:extLst>
+                    </a:blip>
+                    <a:srcRect/>
+                    <a:stretch>
+                      <a:fillRect/>
+                    </a:stretch>
+                  </pic:blipFill>
+                  <pic:spPr bwMode="auto">
+                    <a:xfrm>
+                      <a:off x="0" y="0"/>
+                      <a:ext cx="5034412" cy="2831857"/>
+                    </a:xfrm>
+                    <a:prstGeom prst="rect">
+                      <a:avLst/>
+                    </a:prstGeom>
+                    <a:noFill/>
+                    <a:ln>
+                      <a:noFill/>
+                    </a:ln>
+                  </pic:spPr>
+                </pic:pic>
+              </a:graphicData>
+            </a:graphic>
+          </wp:inline>
+        </w:drawing>
+      </w:r>
+    </w:p>
+    <w:p>
+      <w:pPr>
+        <w:pStyle w:val="RubricListParagraph"/>
+        <w:numPr>
+          <w:ilvl w:val="0"/>
+          <w:numId w:val="0"/>
+        </w:numPr>
+        <w:spacing w:before="240" w:after="0"/>
+        <w:rPr>
+          <w:b/>
+          <w:color w:val="auto"/>
+          <w:sz w:val="28"/>
+        </w:rPr>
+      </w:pPr>
+      <w:r>
+        <w:rPr>
+          <w:b/>
+          <w:color w:val="auto"/>
+          <w:sz w:val="28"/>
+        </w:rPr>
+        <w:t>Legal and Ethical Considerations:</w:t>
+      </w:r>
+    </w:p>
+    <w:p>
+      <w:pPr>
+        <w:pStyle w:val="RubricListParagraph"/>
+        <w:numPr>
+          <w:ilvl w:val="0"/>
+          <w:numId w:val="0"/>
+        </w:numPr>
+        <w:spacing w:before="240" w:after="0"/>
+        <w:rPr>
+          <w:color w:val="auto"/>
+        </w:rPr>
+      </w:pPr>
+      <w:r>
+        <w:rPr>
+          <w:b/>
+          <w:color w:val="auto"/>
+        </w:rPr>
+        <w:t>Copyright:</w:t>
+      </w:r>
+      <w:r>
+        <w:rPr>
+          <w:b/>
+          <w:color w:val="auto"/>
+        </w:rPr>
+        <w:t xml:space="preserve"> </w:t>
+      </w:r>
+      <w:r>
+        <w:rPr>
+          <w:color w:val="auto"/>
+        </w:rPr>
+        <w:t xml:space="preserve">Copyright is the right to own work (book, movie, picture, song, </w:t>
+      </w:r>
+      <w:r>
+        <w:rPr>
+          <w:color w:val="auto"/>
+        </w:rPr>
+        <w:t>video game</w:t>
+      </w:r>
+      <w:r>
+        <w:rPr>
+          <w:color w:val="auto"/>
+        </w:rPr>
+        <w:t xml:space="preserve">) given to the original creator. </w:t>
+      </w:r>
+      <w:r>
+        <w:rPr>
+          <w:color w:val="auto"/>
+        </w:rPr>
+        <w:t xml:space="preserve">It allows the owner to request a take-down of any illegal use of copyrighted </w:t>
+      </w:r>
+      <w:r>
+        <w:rPr>
+          <w:color w:val="auto"/>
+        </w:rPr>
+        <w:t>material or</w:t>
+      </w:r>
+      <w:r>
+        <w:rPr>
+          <w:color w:val="auto"/>
+        </w:rPr>
+        <w:t xml:space="preserve"> </w:t>
+      </w:r>
+      <w:r>
+        <w:rPr>
+          <w:color w:val="auto"/>
+        </w:rPr>
+        <w:t>pursue</w:t>
+      </w:r>
+      <w:r>
+        <w:rPr>
+          <w:color w:val="auto"/>
+        </w:rPr>
+        <w:t xml:space="preserve"> damages if they occur. </w:t>
+      </w:r>
+    </w:p>
+    <w:p>
+      <w:pPr>
+        <w:pStyle w:val="RubricListParagraph"/>
+        <w:numPr>
+          <w:ilvl w:val="0"/>
+          <w:numId w:val="0"/>
+        </w:numPr>
+        <w:spacing w:before="240" w:after="0"/>
+        <w:rPr>
+          <w:color w:val="auto"/>
+        </w:rPr>
+      </w:pPr>
+      <w:r>
+        <w:rPr>
+          <w:b/>
+          <w:color w:val="auto"/>
+        </w:rPr>
+        <w:t>Representation</w:t>
+      </w:r>
+      <w:r>
+        <w:rPr>
+          <w:b/>
+          <w:color w:val="auto"/>
+        </w:rPr>
+        <w:t xml:space="preserve"> of Race, Gender, Sexuality: </w:t>
+      </w:r>
+      <w:r>
+        <w:rPr>
+          <w:color w:val="auto"/>
+        </w:rPr>
+        <w:t xml:space="preserve">When making any media product (short animation in this case) the developer should take into consideration </w:t>
+      </w:r>
+      <w:r>
+        <w:rPr>
+          <w:color w:val="auto"/>
+        </w:rPr>
+        <w:t>whether</w:t>
+      </w:r>
+      <w:r>
+        <w:rPr>
+          <w:color w:val="auto"/>
+        </w:rPr>
+        <w:t xml:space="preserve"> the </w:t>
+      </w:r>
+      <w:r>
+        <w:rPr>
+          <w:color w:val="auto"/>
+        </w:rPr>
+        <w:t xml:space="preserve">content they produce will have a positive or negative effect on their target audience. Video games like Grand Theft Auto often come under-fire for representing groups of people in an offensive way. This however is countered by the other side with the argument “People that dislike that content are not the target audience”, and “It’s only making fun of the stereotypes, not enforcing them”. These are arguments that should not apply to my animation since its target audience is completely different to Grand Theft Auto, and there is no need for </w:t>
+      </w:r>
+      <w:r>
+        <w:rPr>
+          <w:color w:val="auto"/>
+        </w:rPr>
+        <w:t>stereotypes</w:t>
+      </w:r>
+      <w:r>
+        <w:rPr>
+          <w:color w:val="auto"/>
+        </w:rPr>
+        <w:t>.</w:t>
+      </w:r>
+    </w:p>
+    <w:p>
+      <w:pPr>
+        <w:pStyle w:val="RubricListParagraph"/>
+        <w:numPr>
+          <w:ilvl w:val="0"/>
+          <w:numId w:val="0"/>
+        </w:numPr>
+        <w:spacing w:before="240" w:after="0"/>
+        <w:rPr>
+          <w:color w:val="auto"/>
+        </w:rPr>
+      </w:pPr>
+      <w:r>
+        <w:rPr>
+          <w:color w:val="auto"/>
+        </w:rPr>
+        <w:t xml:space="preserve">In my animation </w:t>
+      </w:r>
+      <w:r>
+        <w:rPr>
+          <w:color w:val="auto"/>
+        </w:rPr>
+        <w:t xml:space="preserve">I will not be incorporating stereotypes since there’s no need for them. Due to the art style Race, and Sexuality will not be represented in any way, however Gender will be in that all characters are male. This is due to the characters </w:t>
+      </w:r>
+      <w:r>
+        <w:rPr>
+          <w:color w:val="auto"/>
+        </w:rPr>
+        <w:t>bodies</w:t>
+      </w:r>
+      <w:r>
+        <w:rPr>
+          <w:color w:val="auto"/>
+        </w:rPr>
+        <w:t xml:space="preserve"> are very generic due to the art-style, which means most people wouldn’t be able to tell the difference between male and female.</w:t>
+      </w:r>
+    </w:p>
+    <w:p>
+      <w:pPr>
+        <w:pStyle w:val="RubricListParagraph"/>
+        <w:numPr>
+          <w:ilvl w:val="0"/>
+          <w:numId w:val="0"/>
+        </w:numPr>
+        <w:spacing w:before="240" w:after="0"/>
+        <w:rPr>
+          <w:b/>
+          <w:color w:val="auto"/>
+          <w:sz w:val="28"/>
+        </w:rPr>
+      </w:pPr>
+      <w:r>
+        <w:rPr>
+          <w:b/>
+          <w:color w:val="auto"/>
+          <w:sz w:val="28"/>
+        </w:rPr>
+        <w:t>Specification:</w:t>
+      </w:r>
+    </w:p>
+    <w:p>
+      <w:pPr>
+        <w:pStyle w:val="RubricListParagraph"/>
+        <w:numPr>
+          <w:ilvl w:val="0"/>
+          <w:numId w:val="0"/>
+        </w:numPr>
+        <w:spacing w:before="240" w:after="0"/>
+        <w:rPr>
+          <w:color w:val="auto"/>
+        </w:rPr>
+      </w:pPr>
+      <w:r>
+        <w:rPr>
+          <w:b/>
+          <w:color w:val="auto"/>
+        </w:rPr>
+        <w:t>Target Audience:</w:t>
+      </w:r>
+      <w:r>
+        <w:rPr>
+          <w:b/>
+          <w:color w:val="auto"/>
+        </w:rPr>
+        <w:t xml:space="preserve"> </w:t>
+      </w:r>
+      <w:r>
+        <w:rPr>
+          <w:color w:val="auto"/>
+        </w:rPr>
+        <w:t xml:space="preserve">Target audience is the group of people that a product is aimed at. A target audience is decided to make it easier to determine content and features for a game. Not using a target audience or using multiple can result in the game being too diverse in content, meaning each group of people will be only </w:t>
+      </w:r>
+      <w:r>
+        <w:rPr>
+          <w:color w:val="auto"/>
+        </w:rPr>
+        <w:t>interested</w:t>
+      </w:r>
+      <w:r>
+        <w:rPr>
+          <w:color w:val="auto"/>
+        </w:rPr>
+        <w:t xml:space="preserve"> in some of what the game has to offer. This leaves all players with little to do despite having a good amount of content, which can lead to it loosing players. </w:t>
+      </w:r>
+    </w:p>
+    <w:p>
+      <w:pPr>
+        <w:pStyle w:val="RubricListParagraph"/>
+        <w:numPr>
+          <w:ilvl w:val="0"/>
+          <w:numId w:val="0"/>
+        </w:numPr>
+        <w:spacing w:before="240" w:after="0"/>
+        <w:rPr>
+          <w:b/>
+          <w:color w:val="auto"/>
+        </w:rPr>
+      </w:pPr>
+      <w:r>
+        <w:rPr>
+          <w:b/>
+          <w:color w:val="auto"/>
+        </w:rPr>
+        <w:t>Key Visual Themes:</w:t>
+      </w:r>
+    </w:p>
+    <w:p>
+      <w:pPr>
+        <w:pStyle w:val="RubricListParagraph"/>
+        <w:numPr>
+          <w:ilvl w:val="0"/>
+          <w:numId w:val="0"/>
+        </w:numPr>
+        <w:spacing w:before="240" w:after="0"/>
+        <w:rPr>
+          <w:b/>
+          <w:color w:val="auto"/>
+        </w:rPr>
+      </w:pPr>
+      <w:r>
+        <w:rPr>
+          <w:b/>
+          <w:color w:val="auto"/>
+        </w:rPr>
+        <w:t xml:space="preserve">Constraints: </w:t>
+      </w:r>
+    </w:p>
+    <w:p>
+      <w:pPr>
+        <w:pStyle w:val="RubricListParagraph"/>
+        <w:numPr>
+          <w:ilvl w:val="0"/>
+          <w:numId w:val="0"/>
+        </w:numPr>
+        <w:spacing w:before="240" w:after="0"/>
+        <w:rPr>
+          <w:color w:val="auto"/>
+        </w:rPr>
+      </w:pPr>
+      <w:r>
+        <w:rPr>
+          <w:color w:val="auto"/>
+          <w:u w:val="single"/>
+        </w:rPr>
+        <w:t>Resolution</w:t>
+      </w:r>
+      <w:r>
+        <w:rPr>
+          <w:color w:val="auto"/>
+          <w:u w:val="single"/>
+        </w:rPr>
+        <w:t>:</w:t>
+      </w:r>
+      <w:r>
+        <w:rPr>
+          <w:color w:val="auto"/>
+        </w:rPr>
+        <w:t xml:space="preserve"> The resolution of the video needs to be low enough to not cause the rendering times to be too high, but at the same time high enough to not look blurry. </w:t>
+      </w:r>
+    </w:p>
+    <w:p>
+      <w:pPr>
+        <w:pStyle w:val="RubricListParagraph"/>
+        <w:numPr>
+          <w:ilvl w:val="0"/>
+          <w:numId w:val="0"/>
+        </w:numPr>
+        <w:spacing w:before="240" w:after="0"/>
+        <w:rPr>
+          <w:color w:val="auto"/>
+          <w:u w:val="single"/>
+        </w:rPr>
+      </w:pPr>
+      <w:r>
+        <w:rPr>
+          <w:color w:val="auto"/>
+          <w:u w:val="single"/>
+        </w:rPr>
+        <w:t>Length:</w:t>
+      </w:r>
+      <w:bookmarkStart w:id="0" w:name="_GoBack"/>
+      <w:bookmarkEnd w:id="0"/>
+    </w:p>
+    <w:p>
+      <w:pPr>
+        <w:pStyle w:val="RubricListParagraph"/>
+        <w:numPr>
+          <w:ilvl w:val="0"/>
+          <w:numId w:val="0"/>
+        </w:numPr>
+        <w:spacing w:before="240" w:after="0"/>
+        <w:rPr>
+          <w:color w:val="auto"/>
+          <w:u w:val="single"/>
+        </w:rPr>
+      </w:pPr>
+      <w:r>
+        <w:rPr>
+          <w:color w:val="auto"/>
+          <w:u w:val="single"/>
+        </w:rPr>
+        <w:lastRenderedPageBreak/>
+        <w:t>Rendering Times:</w:t>
+      </w:r>
+    </w:p>
+    <w:p>
+      <w:pPr>
+        <w:pStyle w:val="RubricListParagraph"/>
+        <w:numPr>
+          <w:ilvl w:val="0"/>
+          <w:numId w:val="0"/>
+        </w:numPr>
+        <w:spacing w:before="240" w:after="0"/>
+        <w:rPr>
+          <w:color w:val="auto"/>
+          <w:u w:val="single"/>
+        </w:rPr>
+      </w:pPr>
+      <w:r>
+        <w:rPr>
+          <w:color w:val="auto"/>
+          <w:u w:val="single"/>
+        </w:rPr>
+        <w:t>Polygon Count:</w:t>
+      </w:r>
+    </w:p>
+    <w:p>
+      <w:pPr>
+        <w:pStyle w:val="RubricListParagraph"/>
+        <w:numPr>
+          <w:ilvl w:val="0"/>
+          <w:numId w:val="0"/>
+        </w:numPr>
+        <w:spacing w:before="240" w:after="0"/>
+        <w:rPr>
+          <w:color w:val="auto"/>
+          <w:u w:val="single"/>
+        </w:rPr>
+      </w:pPr>
+      <w:r>
+        <w:rPr>
+          <w:color w:val="auto"/>
+          <w:u w:val="single"/>
+        </w:rPr>
+        <w:t xml:space="preserve">Animation Techniques: </w:t>
+      </w:r>
+    </w:p>
+    <w:p>
+      <w:pPr>
+        <w:pStyle w:val="RubricListParagraph"/>
+        <w:numPr>
+          <w:ilvl w:val="0"/>
+          <w:numId w:val="0"/>
+        </w:numPr>
+        <w:spacing w:before="240" w:after="0"/>
+        <w:rPr>
           <w:b/>
           <w:color w:val="auto"/>
           <w:sz w:val="28"/>
@@ -4448,7 +5291,7 @@
       </w:pPr>
     </w:p>
     <w:sectPr>
-      <w:footerReference w:type="default" r:id="rId13"/>
+      <w:footerReference w:type="default" r:id="rId18"/>
       <w:pgSz w:w="11906" w:h="16838"/>
       <w:pgMar w:top="720" w:right="720" w:bottom="720" w:left="720" w:header="709" w:footer="297" w:gutter="0"/>
       <w:pgNumType w:start="1"/>
@@ -6433,6 +7276,7 @@
     <w:lsdException w:name="Strong" w:qFormat="1"/>
     <w:lsdException w:name="Emphasis" w:qFormat="1"/>
     <w:lsdException w:name="HTML Preformatted" w:semiHidden="1" w:unhideWhenUsed="1"/>
+    <w:lsdException w:name="Normal Table" w:semiHidden="1" w:unhideWhenUsed="1"/>
     <w:lsdException w:name="No List" w:semiHidden="1" w:unhideWhenUsed="1"/>
     <w:lsdException w:name="Outline List 1" w:semiHidden="1" w:unhideWhenUsed="1"/>
     <w:lsdException w:name="Outline List 2" w:semiHidden="1" w:unhideWhenUsed="1"/>
@@ -6475,8 +7319,10 @@
     <w:lsdException w:name="Table Elegant" w:semiHidden="1" w:unhideWhenUsed="1"/>
     <w:lsdException w:name="Table Professional" w:semiHidden="1" w:unhideWhenUsed="1"/>
     <w:lsdException w:name="Table Subtle 1" w:semiHidden="1" w:unhideWhenUsed="1"/>
+    <w:lsdException w:name="Table Subtle 2" w:semiHidden="1" w:unhideWhenUsed="1"/>
     <w:lsdException w:name="Table Web 1" w:semiHidden="1" w:unhideWhenUsed="1"/>
     <w:lsdException w:name="Table Web 2" w:semiHidden="1" w:unhideWhenUsed="1"/>
+    <w:lsdException w:name="Table Web 3" w:semiHidden="1" w:unhideWhenUsed="1"/>
     <w:lsdException w:name="Table Theme" w:semiHidden="1" w:unhideWhenUsed="1"/>
     <w:lsdException w:name="Placeholder Text" w:semiHidden="1" w:uiPriority="99"/>
     <w:lsdException w:name="No Spacing" w:uiPriority="1" w:qFormat="1"/>
@@ -7314,21 +8160,6 @@
 </file>
 
 <file path=customXml/item1.xml><?xml version="1.0" encoding="utf-8"?>
-<p:properties xmlns:p="http://schemas.microsoft.com/office/2006/metadata/properties" xmlns:xsi="http://www.w3.org/2001/XMLSchema-instance" xmlns:pc="http://schemas.microsoft.com/office/infopath/2007/PartnerControls">
-  <documentManagement/>
-</p:properties>
-</file>
-
-<file path=customXml/item2.xml><?xml version="1.0" encoding="utf-8"?>
-<?mso-contentType ?>
-<FormTemplates xmlns="http://schemas.microsoft.com/sharepoint/v3/contenttype/forms">
-  <Display>DocumentLibraryForm</Display>
-  <Edit>DocumentLibraryForm</Edit>
-  <New>DocumentLibraryForm</New>
-</FormTemplates>
-</file>
-
-<file path=customXml/item3.xml><?xml version="1.0" encoding="utf-8"?>
 <ct:contentTypeSchema xmlns:ct="http://schemas.microsoft.com/office/2006/metadata/contentType" xmlns:ma="http://schemas.microsoft.com/office/2006/metadata/properties/metaAttributes" ct:_="" ma:_="" ma:contentTypeName="Document" ma:contentTypeID="0x0101003A13CCED29A66D4CA4E37E9DEBC59716" ma:contentTypeVersion="0" ma:contentTypeDescription="Create a new document." ma:contentTypeScope="" ma:versionID="d38212e5af8443894e35d5b04a430936">
   <xsd:schema xmlns:xsd="http://www.w3.org/2001/XMLSchema" xmlns:xs="http://www.w3.org/2001/XMLSchema" xmlns:p="http://schemas.microsoft.com/office/2006/metadata/properties" targetNamespace="http://schemas.microsoft.com/office/2006/metadata/properties" ma:root="true" ma:fieldsID="c64490b4aec6201516c3a874156f37b2">
     <xsd:element name="properties">
@@ -7442,28 +8273,26 @@
 </ct:contentTypeSchema>
 </file>
 
+<file path=customXml/item2.xml><?xml version="1.0" encoding="utf-8"?>
+<?mso-contentType ?>
+<FormTemplates xmlns="http://schemas.microsoft.com/sharepoint/v3/contenttype/forms">
+  <Display>DocumentLibraryForm</Display>
+  <Edit>DocumentLibraryForm</Edit>
+  <New>DocumentLibraryForm</New>
+</FormTemplates>
+</file>
+
+<file path=customXml/item3.xml><?xml version="1.0" encoding="utf-8"?>
+<p:properties xmlns:p="http://schemas.microsoft.com/office/2006/metadata/properties" xmlns:xsi="http://www.w3.org/2001/XMLSchema-instance" xmlns:pc="http://schemas.microsoft.com/office/infopath/2007/PartnerControls">
+  <documentManagement/>
+</p:properties>
+</file>
+
 <file path=customXml/item4.xml><?xml version="1.0" encoding="utf-8"?>
 <b:Sources xmlns:b="http://schemas.openxmlformats.org/officeDocument/2006/bibliography" xmlns="http://schemas.openxmlformats.org/officeDocument/2006/bibliography" SelectedStyle="\APA.XSL" StyleName="APA"/>
 </file>
 
 <file path=customXml/itemProps1.xml><?xml version="1.0" encoding="utf-8"?>
-<ds:datastoreItem xmlns:ds="http://schemas.openxmlformats.org/officeDocument/2006/customXml" ds:itemID="{3705B59C-83AC-4FA2-A755-F6386259BD6A}">
-  <ds:schemaRefs>
-    <ds:schemaRef ds:uri="http://schemas.microsoft.com/office/2006/metadata/properties"/>
-    <ds:schemaRef ds:uri="http://schemas.microsoft.com/office/infopath/2007/PartnerControls"/>
-  </ds:schemaRefs>
-</ds:datastoreItem>
-</file>
-
-<file path=customXml/itemProps2.xml><?xml version="1.0" encoding="utf-8"?>
-<ds:datastoreItem xmlns:ds="http://schemas.openxmlformats.org/officeDocument/2006/customXml" ds:itemID="{CC6A2F5E-E924-4B36-A15F-ED6B097C1CCB}">
-  <ds:schemaRefs>
-    <ds:schemaRef ds:uri="http://schemas.microsoft.com/sharepoint/v3/contenttype/forms"/>
-  </ds:schemaRefs>
-</ds:datastoreItem>
-</file>
-
-<file path=customXml/itemProps3.xml><?xml version="1.0" encoding="utf-8"?>
 <ds:datastoreItem xmlns:ds="http://schemas.openxmlformats.org/officeDocument/2006/customXml" ds:itemID="{ECDD8C8F-F7AE-42F8-B48B-ED31CA2F5671}">
   <ds:schemaRefs>
     <ds:schemaRef ds:uri="http://schemas.microsoft.com/office/2006/metadata/contentType"/>
@@ -7479,8 +8308,25 @@
 </ds:datastoreItem>
 </file>
 
+<file path=customXml/itemProps2.xml><?xml version="1.0" encoding="utf-8"?>
+<ds:datastoreItem xmlns:ds="http://schemas.openxmlformats.org/officeDocument/2006/customXml" ds:itemID="{CC6A2F5E-E924-4B36-A15F-ED6B097C1CCB}">
+  <ds:schemaRefs>
+    <ds:schemaRef ds:uri="http://schemas.microsoft.com/sharepoint/v3/contenttype/forms"/>
+  </ds:schemaRefs>
+</ds:datastoreItem>
+</file>
+
+<file path=customXml/itemProps3.xml><?xml version="1.0" encoding="utf-8"?>
+<ds:datastoreItem xmlns:ds="http://schemas.openxmlformats.org/officeDocument/2006/customXml" ds:itemID="{3705B59C-83AC-4FA2-A755-F6386259BD6A}">
+  <ds:schemaRefs>
+    <ds:schemaRef ds:uri="http://schemas.microsoft.com/office/2006/metadata/properties"/>
+    <ds:schemaRef ds:uri="http://schemas.microsoft.com/office/infopath/2007/PartnerControls"/>
+  </ds:schemaRefs>
+</ds:datastoreItem>
+</file>
+
 <file path=customXml/itemProps4.xml><?xml version="1.0" encoding="utf-8"?>
-<ds:datastoreItem xmlns:ds="http://schemas.openxmlformats.org/officeDocument/2006/customXml" ds:itemID="{5960682A-4E3F-466E-8212-7C4B02EE6765}">
+<ds:datastoreItem xmlns:ds="http://schemas.openxmlformats.org/officeDocument/2006/customXml" ds:itemID="{08FE962C-8E9C-47C8-A622-1897893F40EE}">
   <ds:schemaRefs>
     <ds:schemaRef ds:uri="http://schemas.openxmlformats.org/officeDocument/2006/bibliography"/>
   </ds:schemaRefs>

--- a/Assignments/Animation/UNIT67 A2.docx
+++ b/Assignments/Animation/UNIT67 A2.docx
@@ -5198,18 +5198,29 @@
         <w:spacing w:before="240" w:after="0"/>
         <w:rPr>
           <w:color w:val="auto"/>
+        </w:rPr>
+      </w:pPr>
+      <w:r>
+        <w:rPr>
+          <w:color w:val="auto"/>
           <w:u w:val="single"/>
         </w:rPr>
-      </w:pPr>
+        <w:lastRenderedPageBreak/>
+        <w:t>Length:</w:t>
+      </w:r>
       <w:r>
         <w:rPr>
           <w:color w:val="auto"/>
           <w:u w:val="single"/>
         </w:rPr>
-        <w:t>Length:</w:t>
-      </w:r>
-      <w:bookmarkStart w:id="0" w:name="_GoBack"/>
-      <w:bookmarkEnd w:id="0"/>
+        <w:t xml:space="preserve"> </w:t>
+      </w:r>
+      <w:r>
+        <w:rPr>
+          <w:color w:val="auto"/>
+        </w:rPr>
+        <w:t xml:space="preserve">The length of the animation needs to be no more than 15 seconds due to the brief setting this requirement. </w:t>
+      </w:r>
     </w:p>
     <w:p>
       <w:pPr>
@@ -5221,37 +5232,35 @@
         <w:spacing w:before="240" w:after="0"/>
         <w:rPr>
           <w:color w:val="auto"/>
+        </w:rPr>
+      </w:pPr>
+      <w:r>
+        <w:rPr>
+          <w:color w:val="auto"/>
           <w:u w:val="single"/>
         </w:rPr>
-      </w:pPr>
+        <w:t>Polygon Count:</w:t>
+      </w:r>
       <w:r>
         <w:rPr>
           <w:color w:val="auto"/>
           <w:u w:val="single"/>
         </w:rPr>
-        <w:lastRenderedPageBreak/>
-        <w:t>Rendering Times:</w:t>
-      </w:r>
-    </w:p>
-    <w:p>
-      <w:pPr>
-        <w:pStyle w:val="RubricListParagraph"/>
-        <w:numPr>
-          <w:ilvl w:val="0"/>
-          <w:numId w:val="0"/>
-        </w:numPr>
-        <w:spacing w:before="240" w:after="0"/>
-        <w:rPr>
-          <w:color w:val="auto"/>
-          <w:u w:val="single"/>
-        </w:rPr>
-      </w:pPr>
-      <w:r>
-        <w:rPr>
-          <w:color w:val="auto"/>
-          <w:u w:val="single"/>
-        </w:rPr>
-        <w:t>Polygon Count:</w:t>
+        <w:t xml:space="preserve"> </w:t>
+      </w:r>
+      <w:r>
+        <w:rPr>
+          <w:color w:val="auto"/>
+        </w:rPr>
+        <w:t xml:space="preserve">High polygon counts causes the </w:t>
+      </w:r>
+      <w:bookmarkStart w:id="0" w:name="_GoBack"/>
+      <w:bookmarkEnd w:id="0"/>
+      <w:r>
+        <w:rPr>
+          <w:color w:val="auto"/>
+        </w:rPr>
+        <w:t xml:space="preserve"> </w:t>
       </w:r>
     </w:p>
     <w:p>
@@ -8160,6 +8169,21 @@
 </file>
 
 <file path=customXml/item1.xml><?xml version="1.0" encoding="utf-8"?>
+<p:properties xmlns:p="http://schemas.microsoft.com/office/2006/metadata/properties" xmlns:xsi="http://www.w3.org/2001/XMLSchema-instance" xmlns:pc="http://schemas.microsoft.com/office/infopath/2007/PartnerControls">
+  <documentManagement/>
+</p:properties>
+</file>
+
+<file path=customXml/item2.xml><?xml version="1.0" encoding="utf-8"?>
+<?mso-contentType ?>
+<FormTemplates xmlns="http://schemas.microsoft.com/sharepoint/v3/contenttype/forms">
+  <Display>DocumentLibraryForm</Display>
+  <Edit>DocumentLibraryForm</Edit>
+  <New>DocumentLibraryForm</New>
+</FormTemplates>
+</file>
+
+<file path=customXml/item3.xml><?xml version="1.0" encoding="utf-8"?>
 <ct:contentTypeSchema xmlns:ct="http://schemas.microsoft.com/office/2006/metadata/contentType" xmlns:ma="http://schemas.microsoft.com/office/2006/metadata/properties/metaAttributes" ct:_="" ma:_="" ma:contentTypeName="Document" ma:contentTypeID="0x0101003A13CCED29A66D4CA4E37E9DEBC59716" ma:contentTypeVersion="0" ma:contentTypeDescription="Create a new document." ma:contentTypeScope="" ma:versionID="d38212e5af8443894e35d5b04a430936">
   <xsd:schema xmlns:xsd="http://www.w3.org/2001/XMLSchema" xmlns:xs="http://www.w3.org/2001/XMLSchema" xmlns:p="http://schemas.microsoft.com/office/2006/metadata/properties" targetNamespace="http://schemas.microsoft.com/office/2006/metadata/properties" ma:root="true" ma:fieldsID="c64490b4aec6201516c3a874156f37b2">
     <xsd:element name="properties">
@@ -8273,26 +8297,28 @@
 </ct:contentTypeSchema>
 </file>
 
-<file path=customXml/item2.xml><?xml version="1.0" encoding="utf-8"?>
-<?mso-contentType ?>
-<FormTemplates xmlns="http://schemas.microsoft.com/sharepoint/v3/contenttype/forms">
-  <Display>DocumentLibraryForm</Display>
-  <Edit>DocumentLibraryForm</Edit>
-  <New>DocumentLibraryForm</New>
-</FormTemplates>
-</file>
-
-<file path=customXml/item3.xml><?xml version="1.0" encoding="utf-8"?>
-<p:properties xmlns:p="http://schemas.microsoft.com/office/2006/metadata/properties" xmlns:xsi="http://www.w3.org/2001/XMLSchema-instance" xmlns:pc="http://schemas.microsoft.com/office/infopath/2007/PartnerControls">
-  <documentManagement/>
-</p:properties>
-</file>
-
 <file path=customXml/item4.xml><?xml version="1.0" encoding="utf-8"?>
 <b:Sources xmlns:b="http://schemas.openxmlformats.org/officeDocument/2006/bibliography" xmlns="http://schemas.openxmlformats.org/officeDocument/2006/bibliography" SelectedStyle="\APA.XSL" StyleName="APA"/>
 </file>
 
 <file path=customXml/itemProps1.xml><?xml version="1.0" encoding="utf-8"?>
+<ds:datastoreItem xmlns:ds="http://schemas.openxmlformats.org/officeDocument/2006/customXml" ds:itemID="{3705B59C-83AC-4FA2-A755-F6386259BD6A}">
+  <ds:schemaRefs>
+    <ds:schemaRef ds:uri="http://schemas.microsoft.com/office/2006/metadata/properties"/>
+    <ds:schemaRef ds:uri="http://schemas.microsoft.com/office/infopath/2007/PartnerControls"/>
+  </ds:schemaRefs>
+</ds:datastoreItem>
+</file>
+
+<file path=customXml/itemProps2.xml><?xml version="1.0" encoding="utf-8"?>
+<ds:datastoreItem xmlns:ds="http://schemas.openxmlformats.org/officeDocument/2006/customXml" ds:itemID="{CC6A2F5E-E924-4B36-A15F-ED6B097C1CCB}">
+  <ds:schemaRefs>
+    <ds:schemaRef ds:uri="http://schemas.microsoft.com/sharepoint/v3/contenttype/forms"/>
+  </ds:schemaRefs>
+</ds:datastoreItem>
+</file>
+
+<file path=customXml/itemProps3.xml><?xml version="1.0" encoding="utf-8"?>
 <ds:datastoreItem xmlns:ds="http://schemas.openxmlformats.org/officeDocument/2006/customXml" ds:itemID="{ECDD8C8F-F7AE-42F8-B48B-ED31CA2F5671}">
   <ds:schemaRefs>
     <ds:schemaRef ds:uri="http://schemas.microsoft.com/office/2006/metadata/contentType"/>
@@ -8308,25 +8334,8 @@
 </ds:datastoreItem>
 </file>
 
-<file path=customXml/itemProps2.xml><?xml version="1.0" encoding="utf-8"?>
-<ds:datastoreItem xmlns:ds="http://schemas.openxmlformats.org/officeDocument/2006/customXml" ds:itemID="{CC6A2F5E-E924-4B36-A15F-ED6B097C1CCB}">
-  <ds:schemaRefs>
-    <ds:schemaRef ds:uri="http://schemas.microsoft.com/sharepoint/v3/contenttype/forms"/>
-  </ds:schemaRefs>
-</ds:datastoreItem>
-</file>
-
-<file path=customXml/itemProps3.xml><?xml version="1.0" encoding="utf-8"?>
-<ds:datastoreItem xmlns:ds="http://schemas.openxmlformats.org/officeDocument/2006/customXml" ds:itemID="{3705B59C-83AC-4FA2-A755-F6386259BD6A}">
-  <ds:schemaRefs>
-    <ds:schemaRef ds:uri="http://schemas.microsoft.com/office/2006/metadata/properties"/>
-    <ds:schemaRef ds:uri="http://schemas.microsoft.com/office/infopath/2007/PartnerControls"/>
-  </ds:schemaRefs>
-</ds:datastoreItem>
-</file>
-
 <file path=customXml/itemProps4.xml><?xml version="1.0" encoding="utf-8"?>
-<ds:datastoreItem xmlns:ds="http://schemas.openxmlformats.org/officeDocument/2006/customXml" ds:itemID="{08FE962C-8E9C-47C8-A622-1897893F40EE}">
+<ds:datastoreItem xmlns:ds="http://schemas.openxmlformats.org/officeDocument/2006/customXml" ds:itemID="{37C244F1-E35C-44C1-A546-F117FF11D220}">
   <ds:schemaRefs>
     <ds:schemaRef ds:uri="http://schemas.openxmlformats.org/officeDocument/2006/bibliography"/>
   </ds:schemaRefs>

--- a/Assignments/Animation/UNIT67 A2.docx
+++ b/Assignments/Animation/UNIT67 A2.docx
@@ -3949,7 +3949,6 @@
         <w:spacing w:before="240" w:after="0"/>
         <w:rPr>
           <w:color w:val="auto"/>
-          <w:sz w:val="28"/>
         </w:rPr>
       </w:pPr>
       <w:r>
@@ -3999,7 +3998,13 @@
         <w:rPr>
           <w:color w:val="auto"/>
         </w:rPr>
-        <w:t xml:space="preserve"> audience of all genders which means I should look to include action, tension, or both.   </w:t>
+        <w:t xml:space="preserve"> audience of all genders which means I should look to include action, tension, or both.</w:t>
+      </w:r>
+      <w:r>
+        <w:rPr>
+          <w:color w:val="auto"/>
+        </w:rPr>
+        <w:t xml:space="preserve"> </w:t>
       </w:r>
     </w:p>
     <w:p>
@@ -4011,18 +4016,20 @@
         </w:numPr>
         <w:spacing w:before="240" w:after="0"/>
         <w:rPr>
-          <w:b/>
-          <w:color w:val="auto"/>
-          <w:sz w:val="28"/>
-        </w:rPr>
-      </w:pPr>
-      <w:r>
-        <w:rPr>
-          <w:b/>
-          <w:color w:val="auto"/>
-          <w:sz w:val="28"/>
-        </w:rPr>
-        <w:t>Ideas:</w:t>
+          <w:color w:val="auto"/>
+        </w:rPr>
+      </w:pPr>
+      <w:r>
+        <w:rPr>
+          <w:color w:val="auto"/>
+        </w:rPr>
+        <w:t xml:space="preserve">The animation will be based in a room full of weapons, with soldiers gearing up. Before they can finish an explosion goes off breaching the wall, which </w:t>
+      </w:r>
+      <w:r>
+        <w:rPr>
+          <w:color w:val="auto"/>
+        </w:rPr>
+        <w:t>makes the soldiers take cover, one flipping over a table. The smoke clears revealing two Akktane soldiers (Aliens) which open fire. One Akktane soldier is killed but the final one fires a shot at the over-turned, but the animation stops before the bullet hits.</w:t>
       </w:r>
     </w:p>
     <w:p>
@@ -4034,16 +4041,67 @@
         </w:numPr>
         <w:spacing w:before="240" w:after="0"/>
         <w:rPr>
+          <w:color w:val="auto"/>
+        </w:rPr>
+      </w:pPr>
+      <w:r>
+        <w:rPr>
+          <w:color w:val="auto"/>
+        </w:rPr>
+        <w:t>This animation was designed because the audience I described in the first paragraph typically enjoy this content.</w:t>
+      </w:r>
+      <w:bookmarkStart w:id="0" w:name="_GoBack"/>
+      <w:bookmarkEnd w:id="0"/>
+    </w:p>
+    <w:p>
+      <w:pPr>
+        <w:pStyle w:val="RubricListParagraph"/>
+        <w:numPr>
+          <w:ilvl w:val="0"/>
+          <w:numId w:val="0"/>
+        </w:numPr>
+        <w:spacing w:before="240" w:after="0"/>
+        <w:rPr>
           <w:b/>
           <w:color w:val="auto"/>
+          <w:sz w:val="28"/>
         </w:rPr>
       </w:pPr>
       <w:r>
         <w:rPr>
           <w:b/>
           <w:color w:val="auto"/>
+          <w:sz w:val="28"/>
+        </w:rPr>
+        <w:t>Ideas:</w:t>
+      </w:r>
+    </w:p>
+    <w:p>
+      <w:pPr>
+        <w:pStyle w:val="RubricListParagraph"/>
+        <w:numPr>
+          <w:ilvl w:val="0"/>
+          <w:numId w:val="0"/>
+        </w:numPr>
+        <w:spacing w:before="240" w:after="0"/>
+        <w:rPr>
+          <w:b/>
+          <w:color w:val="auto"/>
+        </w:rPr>
+      </w:pPr>
+      <w:r>
+        <w:rPr>
+          <w:b/>
+          <w:color w:val="auto"/>
         </w:rPr>
         <w:t>Storyboard:</w:t>
+      </w:r>
+      <w:r>
+        <w:rPr>
+          <w:b/>
+          <w:color w:val="auto"/>
+        </w:rPr>
+        <w:t xml:space="preserve"> Each picture is about 3 seconds.</w:t>
       </w:r>
     </w:p>
     <w:p>
@@ -4292,7 +4350,6 @@
           <w:b/>
           <w:color w:val="auto"/>
         </w:rPr>
-        <w:lastRenderedPageBreak/>
         <w:t>Mind map</w:t>
       </w:r>
       <w:r>
@@ -4501,7 +4558,6 @@
           <w:b/>
           <w:color w:val="auto"/>
         </w:rPr>
-        <w:lastRenderedPageBreak/>
         <w:t>Concept Sketches for Characters and Weapons</w:t>
       </w:r>
       <w:r>
@@ -4698,6 +4754,7 @@
         <w:rPr>
           <w:noProof/>
         </w:rPr>
+        <w:lastRenderedPageBreak/>
         <w:drawing>
           <wp:inline distT="0" distB="0" distL="0" distR="0" wp14:anchorId="78CB32B0" wp14:editId="4891ADF5">
             <wp:extent cx="5279666" cy="2969812"/>
@@ -4777,7 +4834,6 @@
         <w:rPr>
           <w:color w:val="auto"/>
         </w:rPr>
-        <w:lastRenderedPageBreak/>
         <w:t>Weapons:</w:t>
       </w:r>
     </w:p>
@@ -5024,6 +5080,7 @@
         <w:rPr>
           <w:color w:val="auto"/>
         </w:rPr>
+        <w:lastRenderedPageBreak/>
         <w:t xml:space="preserve">In my animation </w:t>
       </w:r>
       <w:r>
@@ -5187,6 +5244,12 @@
         </w:rPr>
         <w:t xml:space="preserve"> The resolution of the video needs to be low enough to not cause the rendering times to be too high, but at the same time high enough to not look blurry. </w:t>
       </w:r>
+      <w:r>
+        <w:rPr>
+          <w:color w:val="auto"/>
+        </w:rPr>
+        <w:t>The required resolution for the brief is 1280 X 720.</w:t>
+      </w:r>
     </w:p>
     <w:p>
       <w:pPr>
@@ -5205,7 +5268,6 @@
           <w:color w:val="auto"/>
           <w:u w:val="single"/>
         </w:rPr>
-        <w:lastRenderedPageBreak/>
         <w:t>Length:</w:t>
       </w:r>
       <w:r>
@@ -5220,6 +5282,12 @@
           <w:color w:val="auto"/>
         </w:rPr>
         <w:t xml:space="preserve">The length of the animation needs to be no more than 15 seconds due to the brief setting this requirement. </w:t>
+      </w:r>
+      <w:r>
+        <w:rPr>
+          <w:color w:val="auto"/>
+        </w:rPr>
+        <w:t>Creating a longer animation would also increase the render times of the total animation.</w:t>
       </w:r>
     </w:p>
     <w:p>
@@ -5252,15 +5320,19 @@
         <w:rPr>
           <w:color w:val="auto"/>
         </w:rPr>
-        <w:t xml:space="preserve">High polygon counts causes the </w:t>
-      </w:r>
-      <w:bookmarkStart w:id="0" w:name="_GoBack"/>
-      <w:bookmarkEnd w:id="0"/>
-      <w:r>
-        <w:rPr>
-          <w:color w:val="auto"/>
-        </w:rPr>
-        <w:t xml:space="preserve"> </w:t>
+        <w:t>High polygon counts causes the</w:t>
+      </w:r>
+      <w:r>
+        <w:rPr>
+          <w:color w:val="auto"/>
+        </w:rPr>
+        <w:t xml:space="preserve"> rendering times of each frame to increase snice it renders polygon by polygon. The polygon count can be decreased by </w:t>
+      </w:r>
+      <w:r>
+        <w:rPr>
+          <w:color w:val="auto"/>
+        </w:rPr>
+        <w:t>removing polygons that are not seen by the camera and reducing the polygon density for objects at a distance.</w:t>
       </w:r>
     </w:p>
     <w:p>
@@ -5273,15 +5345,32 @@
         <w:spacing w:before="240" w:after="0"/>
         <w:rPr>
           <w:color w:val="auto"/>
+        </w:rPr>
+      </w:pPr>
+      <w:r>
+        <w:rPr>
+          <w:color w:val="auto"/>
           <w:u w:val="single"/>
         </w:rPr>
-      </w:pPr>
-      <w:r>
-        <w:rPr>
-          <w:color w:val="auto"/>
-          <w:u w:val="single"/>
-        </w:rPr>
-        <w:t xml:space="preserve">Animation Techniques: </w:t>
+        <w:t>Animation Techniques:</w:t>
+      </w:r>
+      <w:r>
+        <w:rPr>
+          <w:color w:val="auto"/>
+        </w:rPr>
+        <w:t xml:space="preserve"> The brief requires that multiple animation techniques should be used. The techniques that need to be used are Keyframe, follow a path, physics/</w:t>
+      </w:r>
+      <w:r>
+        <w:rPr>
+          <w:color w:val="auto"/>
+        </w:rPr>
+        <w:t>simulation (</w:t>
+      </w:r>
+      <w:r>
+        <w:rPr>
+          <w:color w:val="auto"/>
+        </w:rPr>
+        <w:t xml:space="preserve">particle systems). I will be implementing walk animations for keyframe, the camera will follow a path, and there will be a particle system for the explosion. </w:t>
       </w:r>
     </w:p>
     <w:p>
@@ -8169,21 +8258,6 @@
 </file>
 
 <file path=customXml/item1.xml><?xml version="1.0" encoding="utf-8"?>
-<p:properties xmlns:p="http://schemas.microsoft.com/office/2006/metadata/properties" xmlns:xsi="http://www.w3.org/2001/XMLSchema-instance" xmlns:pc="http://schemas.microsoft.com/office/infopath/2007/PartnerControls">
-  <documentManagement/>
-</p:properties>
-</file>
-
-<file path=customXml/item2.xml><?xml version="1.0" encoding="utf-8"?>
-<?mso-contentType ?>
-<FormTemplates xmlns="http://schemas.microsoft.com/sharepoint/v3/contenttype/forms">
-  <Display>DocumentLibraryForm</Display>
-  <Edit>DocumentLibraryForm</Edit>
-  <New>DocumentLibraryForm</New>
-</FormTemplates>
-</file>
-
-<file path=customXml/item3.xml><?xml version="1.0" encoding="utf-8"?>
 <ct:contentTypeSchema xmlns:ct="http://schemas.microsoft.com/office/2006/metadata/contentType" xmlns:ma="http://schemas.microsoft.com/office/2006/metadata/properties/metaAttributes" ct:_="" ma:_="" ma:contentTypeName="Document" ma:contentTypeID="0x0101003A13CCED29A66D4CA4E37E9DEBC59716" ma:contentTypeVersion="0" ma:contentTypeDescription="Create a new document." ma:contentTypeScope="" ma:versionID="d38212e5af8443894e35d5b04a430936">
   <xsd:schema xmlns:xsd="http://www.w3.org/2001/XMLSchema" xmlns:xs="http://www.w3.org/2001/XMLSchema" xmlns:p="http://schemas.microsoft.com/office/2006/metadata/properties" targetNamespace="http://schemas.microsoft.com/office/2006/metadata/properties" ma:root="true" ma:fieldsID="c64490b4aec6201516c3a874156f37b2">
     <xsd:element name="properties">
@@ -8297,28 +8371,26 @@
 </ct:contentTypeSchema>
 </file>
 
+<file path=customXml/item2.xml><?xml version="1.0" encoding="utf-8"?>
+<?mso-contentType ?>
+<FormTemplates xmlns="http://schemas.microsoft.com/sharepoint/v3/contenttype/forms">
+  <Display>DocumentLibraryForm</Display>
+  <Edit>DocumentLibraryForm</Edit>
+  <New>DocumentLibraryForm</New>
+</FormTemplates>
+</file>
+
+<file path=customXml/item3.xml><?xml version="1.0" encoding="utf-8"?>
+<p:properties xmlns:p="http://schemas.microsoft.com/office/2006/metadata/properties" xmlns:xsi="http://www.w3.org/2001/XMLSchema-instance" xmlns:pc="http://schemas.microsoft.com/office/infopath/2007/PartnerControls">
+  <documentManagement/>
+</p:properties>
+</file>
+
 <file path=customXml/item4.xml><?xml version="1.0" encoding="utf-8"?>
 <b:Sources xmlns:b="http://schemas.openxmlformats.org/officeDocument/2006/bibliography" xmlns="http://schemas.openxmlformats.org/officeDocument/2006/bibliography" SelectedStyle="\APA.XSL" StyleName="APA"/>
 </file>
 
 <file path=customXml/itemProps1.xml><?xml version="1.0" encoding="utf-8"?>
-<ds:datastoreItem xmlns:ds="http://schemas.openxmlformats.org/officeDocument/2006/customXml" ds:itemID="{3705B59C-83AC-4FA2-A755-F6386259BD6A}">
-  <ds:schemaRefs>
-    <ds:schemaRef ds:uri="http://schemas.microsoft.com/office/2006/metadata/properties"/>
-    <ds:schemaRef ds:uri="http://schemas.microsoft.com/office/infopath/2007/PartnerControls"/>
-  </ds:schemaRefs>
-</ds:datastoreItem>
-</file>
-
-<file path=customXml/itemProps2.xml><?xml version="1.0" encoding="utf-8"?>
-<ds:datastoreItem xmlns:ds="http://schemas.openxmlformats.org/officeDocument/2006/customXml" ds:itemID="{CC6A2F5E-E924-4B36-A15F-ED6B097C1CCB}">
-  <ds:schemaRefs>
-    <ds:schemaRef ds:uri="http://schemas.microsoft.com/sharepoint/v3/contenttype/forms"/>
-  </ds:schemaRefs>
-</ds:datastoreItem>
-</file>
-
-<file path=customXml/itemProps3.xml><?xml version="1.0" encoding="utf-8"?>
 <ds:datastoreItem xmlns:ds="http://schemas.openxmlformats.org/officeDocument/2006/customXml" ds:itemID="{ECDD8C8F-F7AE-42F8-B48B-ED31CA2F5671}">
   <ds:schemaRefs>
     <ds:schemaRef ds:uri="http://schemas.microsoft.com/office/2006/metadata/contentType"/>
@@ -8334,8 +8406,25 @@
 </ds:datastoreItem>
 </file>
 
+<file path=customXml/itemProps2.xml><?xml version="1.0" encoding="utf-8"?>
+<ds:datastoreItem xmlns:ds="http://schemas.openxmlformats.org/officeDocument/2006/customXml" ds:itemID="{CC6A2F5E-E924-4B36-A15F-ED6B097C1CCB}">
+  <ds:schemaRefs>
+    <ds:schemaRef ds:uri="http://schemas.microsoft.com/sharepoint/v3/contenttype/forms"/>
+  </ds:schemaRefs>
+</ds:datastoreItem>
+</file>
+
+<file path=customXml/itemProps3.xml><?xml version="1.0" encoding="utf-8"?>
+<ds:datastoreItem xmlns:ds="http://schemas.openxmlformats.org/officeDocument/2006/customXml" ds:itemID="{3705B59C-83AC-4FA2-A755-F6386259BD6A}">
+  <ds:schemaRefs>
+    <ds:schemaRef ds:uri="http://schemas.microsoft.com/office/2006/metadata/properties"/>
+    <ds:schemaRef ds:uri="http://schemas.microsoft.com/office/infopath/2007/PartnerControls"/>
+  </ds:schemaRefs>
+</ds:datastoreItem>
+</file>
+
 <file path=customXml/itemProps4.xml><?xml version="1.0" encoding="utf-8"?>
-<ds:datastoreItem xmlns:ds="http://schemas.openxmlformats.org/officeDocument/2006/customXml" ds:itemID="{37C244F1-E35C-44C1-A546-F117FF11D220}">
+<ds:datastoreItem xmlns:ds="http://schemas.openxmlformats.org/officeDocument/2006/customXml" ds:itemID="{DE37F380-E972-4848-BA4D-EDE0EAE2DEBF}">
   <ds:schemaRefs>
     <ds:schemaRef ds:uri="http://schemas.openxmlformats.org/officeDocument/2006/bibliography"/>
   </ds:schemaRefs>

--- a/Assignments/Animation/UNIT67 A2.docx
+++ b/Assignments/Animation/UNIT67 A2.docx
@@ -3802,86 +3802,17 @@
     <w:p>
       <w:pPr>
         <w:pStyle w:val="RubricListParagraph"/>
-        <w:rPr>
-          <w:color w:val="auto"/>
-        </w:rPr>
-      </w:pPr>
-      <w:r>
+        <w:numPr>
+          <w:ilvl w:val="0"/>
+          <w:numId w:val="0"/>
+        </w:numPr>
+        <w:spacing w:before="240" w:after="0"/>
+        <w:jc w:val="center"/>
         <w:rPr>
           <w:b/>
           <w:color w:val="auto"/>
         </w:rPr>
-        <w:t>Stimulus</w:t>
-      </w:r>
-      <w:r>
-        <w:rPr>
-          <w:color w:val="auto"/>
-        </w:rPr>
-        <w:t>: eg client brief, own brief, from market research</w:t>
-      </w:r>
-    </w:p>
-    <w:p>
-      <w:pPr>
-        <w:pStyle w:val="RubricListParagraph"/>
-        <w:rPr>
-          <w:color w:val="auto"/>
-        </w:rPr>
-      </w:pPr>
-      <w:r>
-        <w:rPr>
-          <w:b/>
-          <w:color w:val="auto"/>
-        </w:rPr>
-        <w:t>Ideas</w:t>
-      </w:r>
-      <w:r>
-        <w:rPr>
-          <w:color w:val="auto"/>
-        </w:rPr>
-        <w:t>: brainstorming; sketches; pre-visualisation (concept drawings, storyboards)</w:t>
-      </w:r>
-    </w:p>
-    <w:p>
-      <w:pPr>
-        <w:pStyle w:val="RubricListParagraph"/>
-        <w:rPr>
-          <w:color w:val="auto"/>
-        </w:rPr>
-      </w:pPr>
-      <w:r>
-        <w:rPr>
-          <w:b/>
-          <w:color w:val="auto"/>
-        </w:rPr>
-        <w:t>Legal and ethical considerations</w:t>
-      </w:r>
-      <w:r>
-        <w:rPr>
-          <w:color w:val="auto"/>
-        </w:rPr>
-        <w:t>: legal, eg copyright; ethical, eg confidentiality, decency; representation, eg race, gender, religion, sexuality</w:t>
-      </w:r>
-    </w:p>
-    <w:p>
-      <w:pPr>
-        <w:pStyle w:val="RubricListParagraph"/>
-        <w:rPr>
-          <w:color w:val="auto"/>
-        </w:rPr>
-      </w:pPr>
-      <w:r>
-        <w:rPr>
-          <w:b/>
-          <w:color w:val="auto"/>
-        </w:rPr>
-        <w:t>Specification</w:t>
-      </w:r>
-      <w:r>
-        <w:rPr>
-          <w:color w:val="auto"/>
-        </w:rPr>
-        <w:t>: target audience; key visual themes; constraints, eg polygon count, image resolution, frame rate, output size and aspect ratio, file type, file size</w:t>
-      </w:r>
+      </w:pPr>
     </w:p>
     <w:p>
       <w:pPr>
@@ -3898,15 +3829,6 @@
           <w:sz w:val="44"/>
         </w:rPr>
       </w:pPr>
-      <w:r>
-        <w:rPr>
-          <w:b/>
-          <w:color w:val="auto"/>
-          <w:sz w:val="44"/>
-        </w:rPr>
-        <w:lastRenderedPageBreak/>
-        <w:t>Task One:</w:t>
-      </w:r>
     </w:p>
     <w:p>
       <w:pPr>
@@ -3916,28 +3838,13 @@
           <w:numId w:val="0"/>
         </w:numPr>
         <w:spacing w:before="240" w:after="0"/>
+        <w:jc w:val="center"/>
         <w:rPr>
           <w:b/>
           <w:color w:val="auto"/>
-          <w:sz w:val="28"/>
-        </w:rPr>
-      </w:pPr>
-      <w:r>
-        <w:rPr>
-          <w:b/>
-          <w:color w:val="auto"/>
-          <w:sz w:val="28"/>
-        </w:rPr>
-        <w:t>Stimulus:</w:t>
-      </w:r>
-      <w:r>
-        <w:rPr>
-          <w:b/>
-          <w:color w:val="auto"/>
-          <w:sz w:val="28"/>
-        </w:rPr>
-        <w:t xml:space="preserve"> </w:t>
-      </w:r>
+          <w:sz w:val="44"/>
+        </w:rPr>
+      </w:pPr>
     </w:p>
     <w:p>
       <w:pPr>
@@ -3947,64 +3854,21 @@
           <w:numId w:val="0"/>
         </w:numPr>
         <w:spacing w:before="240" w:after="0"/>
-        <w:rPr>
-          <w:color w:val="auto"/>
-        </w:rPr>
-      </w:pPr>
-      <w:r>
+        <w:jc w:val="center"/>
         <w:rPr>
           <w:b/>
           <w:color w:val="auto"/>
-        </w:rPr>
-        <w:t>What have I been asked to do:</w:t>
-      </w:r>
-      <w:r>
-        <w:rPr>
-          <w:color w:val="auto"/>
-        </w:rPr>
-        <w:t xml:space="preserve"> </w:t>
-      </w:r>
-      <w:r>
-        <w:rPr>
-          <w:color w:val="auto"/>
-        </w:rPr>
-        <w:t>For this brief</w:t>
-      </w:r>
-      <w:r>
-        <w:rPr>
-          <w:color w:val="auto"/>
-        </w:rPr>
-        <w:t xml:space="preserve"> I have been asked to </w:t>
-      </w:r>
-      <w:r>
-        <w:rPr>
-          <w:color w:val="auto"/>
-        </w:rPr>
-        <w:t xml:space="preserve">create a short 3D rendered animation </w:t>
-      </w:r>
-      <w:r>
-        <w:rPr>
-          <w:color w:val="auto"/>
-        </w:rPr>
-        <w:t xml:space="preserve">between 12 – 15 seconds long. It must be created for a 16 – </w:t>
-      </w:r>
-      <w:r>
-        <w:rPr>
-          <w:color w:val="auto"/>
-        </w:rPr>
-        <w:t>25-year-old</w:t>
-      </w:r>
-      <w:r>
-        <w:rPr>
-          <w:color w:val="auto"/>
-        </w:rPr>
-        <w:t xml:space="preserve"> audience of all genders which means I should look to include action, tension, or both.</w:t>
-      </w:r>
-      <w:r>
-        <w:rPr>
-          <w:color w:val="auto"/>
-        </w:rPr>
-        <w:t xml:space="preserve"> </w:t>
+          <w:sz w:val="44"/>
+        </w:rPr>
+      </w:pPr>
+      <w:r>
+        <w:rPr>
+          <w:b/>
+          <w:color w:val="auto"/>
+          <w:sz w:val="44"/>
+        </w:rPr>
+        <w:lastRenderedPageBreak/>
+        <w:t>Task One:</w:t>
       </w:r>
     </w:p>
     <w:p>
@@ -4016,20 +3880,26 @@
         </w:numPr>
         <w:spacing w:before="240" w:after="0"/>
         <w:rPr>
-          <w:color w:val="auto"/>
-        </w:rPr>
-      </w:pPr>
-      <w:r>
-        <w:rPr>
-          <w:color w:val="auto"/>
-        </w:rPr>
-        <w:t xml:space="preserve">The animation will be based in a room full of weapons, with soldiers gearing up. Before they can finish an explosion goes off breaching the wall, which </w:t>
-      </w:r>
-      <w:r>
-        <w:rPr>
-          <w:color w:val="auto"/>
-        </w:rPr>
-        <w:t>makes the soldiers take cover, one flipping over a table. The smoke clears revealing two Akktane soldiers (Aliens) which open fire. One Akktane soldier is killed but the final one fires a shot at the over-turned, but the animation stops before the bullet hits.</w:t>
+          <w:b/>
+          <w:color w:val="auto"/>
+          <w:sz w:val="28"/>
+        </w:rPr>
+      </w:pPr>
+      <w:r>
+        <w:rPr>
+          <w:b/>
+          <w:color w:val="auto"/>
+          <w:sz w:val="28"/>
+        </w:rPr>
+        <w:t>Stimulus:</w:t>
+      </w:r>
+      <w:r>
+        <w:rPr>
+          <w:b/>
+          <w:color w:val="auto"/>
+          <w:sz w:val="28"/>
+        </w:rPr>
+        <w:t xml:space="preserve"> </w:t>
       </w:r>
     </w:p>
     <w:p>
@@ -4046,12 +3916,59 @@
       </w:pPr>
       <w:r>
         <w:rPr>
-          <w:color w:val="auto"/>
-        </w:rPr>
-        <w:t>This animation was designed because the audience I described in the first paragraph typically enjoy this content.</w:t>
-      </w:r>
-      <w:bookmarkStart w:id="0" w:name="_GoBack"/>
-      <w:bookmarkEnd w:id="0"/>
+          <w:b/>
+          <w:color w:val="auto"/>
+        </w:rPr>
+        <w:t>What have I been asked to do:</w:t>
+      </w:r>
+      <w:r>
+        <w:rPr>
+          <w:color w:val="auto"/>
+        </w:rPr>
+        <w:t xml:space="preserve"> </w:t>
+      </w:r>
+      <w:r>
+        <w:rPr>
+          <w:color w:val="auto"/>
+        </w:rPr>
+        <w:t>For this brief</w:t>
+      </w:r>
+      <w:r>
+        <w:rPr>
+          <w:color w:val="auto"/>
+        </w:rPr>
+        <w:t xml:space="preserve"> I have been asked to </w:t>
+      </w:r>
+      <w:r>
+        <w:rPr>
+          <w:color w:val="auto"/>
+        </w:rPr>
+        <w:t xml:space="preserve">create a short 3D rendered animation </w:t>
+      </w:r>
+      <w:r>
+        <w:rPr>
+          <w:color w:val="auto"/>
+        </w:rPr>
+        <w:t xml:space="preserve">between 12 – 15 seconds long. It must be created for a 16 – </w:t>
+      </w:r>
+      <w:r>
+        <w:rPr>
+          <w:color w:val="auto"/>
+        </w:rPr>
+        <w:t>25-year-old</w:t>
+      </w:r>
+      <w:r>
+        <w:rPr>
+          <w:color w:val="auto"/>
+        </w:rPr>
+        <w:t xml:space="preserve"> audience of all genders which means I should look to include action, tension, or both.</w:t>
+      </w:r>
+      <w:r>
+        <w:rPr>
+          <w:color w:val="auto"/>
+        </w:rPr>
+        <w:t xml:space="preserve"> </w:t>
+      </w:r>
     </w:p>
     <w:p>
       <w:pPr>
@@ -4062,18 +3979,20 @@
         </w:numPr>
         <w:spacing w:before="240" w:after="0"/>
         <w:rPr>
-          <w:b/>
-          <w:color w:val="auto"/>
-          <w:sz w:val="28"/>
-        </w:rPr>
-      </w:pPr>
-      <w:r>
-        <w:rPr>
-          <w:b/>
-          <w:color w:val="auto"/>
-          <w:sz w:val="28"/>
-        </w:rPr>
-        <w:t>Ideas:</w:t>
+          <w:color w:val="auto"/>
+        </w:rPr>
+      </w:pPr>
+      <w:r>
+        <w:rPr>
+          <w:color w:val="auto"/>
+        </w:rPr>
+        <w:t xml:space="preserve">The animation will be based in a room full of weapons, with soldiers gearing up. Before they can finish an explosion goes off breaching the wall, which </w:t>
+      </w:r>
+      <w:r>
+        <w:rPr>
+          <w:color w:val="auto"/>
+        </w:rPr>
+        <w:t>makes the soldiers take cover, one flipping over a table. The smoke clears revealing two Akktane soldiers (Aliens) which open fire. One Akktane soldier is killed but the final one fires a shot at the over-turned, but the animation stops before the bullet hits.</w:t>
       </w:r>
     </w:p>
     <w:p>
@@ -4085,23 +4004,14 @@
         </w:numPr>
         <w:spacing w:before="240" w:after="0"/>
         <w:rPr>
-          <w:b/>
-          <w:color w:val="auto"/>
-        </w:rPr>
-      </w:pPr>
-      <w:r>
-        <w:rPr>
-          <w:b/>
-          <w:color w:val="auto"/>
-        </w:rPr>
-        <w:t>Storyboard:</w:t>
-      </w:r>
-      <w:r>
-        <w:rPr>
-          <w:b/>
-          <w:color w:val="auto"/>
-        </w:rPr>
-        <w:t xml:space="preserve"> Each picture is about 3 seconds.</w:t>
+          <w:color w:val="auto"/>
+        </w:rPr>
+      </w:pPr>
+      <w:r>
+        <w:rPr>
+          <w:color w:val="auto"/>
+        </w:rPr>
+        <w:t>This animation was designed because the audience I described in the first paragraph typically enjoy this content.</w:t>
       </w:r>
     </w:p>
     <w:p>
@@ -4115,12 +4025,63 @@
         <w:rPr>
           <w:b/>
           <w:color w:val="auto"/>
+          <w:sz w:val="28"/>
         </w:rPr>
       </w:pPr>
       <w:r>
         <w:rPr>
           <w:b/>
           <w:color w:val="auto"/>
+          <w:sz w:val="28"/>
+        </w:rPr>
+        <w:t>Ideas:</w:t>
+      </w:r>
+    </w:p>
+    <w:p>
+      <w:pPr>
+        <w:pStyle w:val="RubricListParagraph"/>
+        <w:numPr>
+          <w:ilvl w:val="0"/>
+          <w:numId w:val="0"/>
+        </w:numPr>
+        <w:spacing w:before="240" w:after="0"/>
+        <w:rPr>
+          <w:b/>
+          <w:color w:val="auto"/>
+        </w:rPr>
+      </w:pPr>
+      <w:r>
+        <w:rPr>
+          <w:b/>
+          <w:color w:val="auto"/>
+        </w:rPr>
+        <w:t>Storyboard:</w:t>
+      </w:r>
+      <w:r>
+        <w:rPr>
+          <w:b/>
+          <w:color w:val="auto"/>
+        </w:rPr>
+        <w:t xml:space="preserve"> Each picture is about 3 seconds.</w:t>
+      </w:r>
+    </w:p>
+    <w:p>
+      <w:pPr>
+        <w:pStyle w:val="RubricListParagraph"/>
+        <w:numPr>
+          <w:ilvl w:val="0"/>
+          <w:numId w:val="0"/>
+        </w:numPr>
+        <w:spacing w:before="240" w:after="0"/>
+        <w:rPr>
+          <w:b/>
+          <w:color w:val="auto"/>
+        </w:rPr>
+      </w:pPr>
+      <w:r>
+        <w:rPr>
+          <w:b/>
+          <w:color w:val="auto"/>
         </w:rPr>
         <w:t xml:space="preserve"> </w:t>
       </w:r>
@@ -4129,10 +4090,10 @@
           <w:noProof/>
         </w:rPr>
         <w:drawing>
-          <wp:inline distT="0" distB="0" distL="0" distR="0" wp14:anchorId="5B11A89A" wp14:editId="2CC615FD">
-            <wp:extent cx="5852160" cy="3291840"/>
-            <wp:effectExtent l="0" t="0" r="0" b="3810"/>
-            <wp:docPr id="3" name="Picture 3"/>
+          <wp:inline distT="0" distB="0" distL="0" distR="0" wp14:anchorId="3D6C54DA" wp14:editId="31353F30">
+            <wp:extent cx="6770978" cy="3808675"/>
+            <wp:effectExtent l="0" t="0" r="0" b="1905"/>
+            <wp:docPr id="8" name="Picture 8"/>
             <wp:cNvGraphicFramePr>
               <a:graphicFrameLocks xmlns:a="http://schemas.openxmlformats.org/drawingml/2006/main" noChangeAspect="1"/>
             </wp:cNvGraphicFramePr>
@@ -4146,7 +4107,7 @@
                     </pic:cNvPicPr>
                   </pic:nvPicPr>
                   <pic:blipFill>
-                    <a:blip r:embed="rId12" cstate="print">
+                    <a:blip r:embed="rId12">
                       <a:extLst>
                         <a:ext uri="{28A0092B-C50C-407E-A947-70E740481C1C}">
                           <a14:useLocalDpi xmlns:a14="http://schemas.microsoft.com/office/drawing/2010/main" val="0"/>
@@ -4161,7 +4122,7 @@
                   <pic:spPr bwMode="auto">
                     <a:xfrm>
                       <a:off x="0" y="0"/>
-                      <a:ext cx="5852160" cy="3291840"/>
+                      <a:ext cx="6786888" cy="3817624"/>
                     </a:xfrm>
                     <a:prstGeom prst="rect">
                       <a:avLst/>
@@ -4247,6 +4208,8 @@
           <w:color w:val="auto"/>
         </w:rPr>
       </w:pPr>
+      <w:bookmarkStart w:id="0" w:name="_GoBack"/>
+      <w:bookmarkEnd w:id="0"/>
     </w:p>
     <w:p>
       <w:pPr>
@@ -4261,95 +4224,12 @@
           <w:color w:val="auto"/>
         </w:rPr>
       </w:pPr>
-    </w:p>
-    <w:p>
-      <w:pPr>
-        <w:pStyle w:val="RubricListParagraph"/>
-        <w:numPr>
-          <w:ilvl w:val="0"/>
-          <w:numId w:val="0"/>
-        </w:numPr>
-        <w:spacing w:before="240" w:after="0"/>
+      <w:r>
         <w:rPr>
           <w:b/>
           <w:color w:val="auto"/>
         </w:rPr>
-      </w:pPr>
-    </w:p>
-    <w:p>
-      <w:pPr>
-        <w:pStyle w:val="RubricListParagraph"/>
-        <w:numPr>
-          <w:ilvl w:val="0"/>
-          <w:numId w:val="0"/>
-        </w:numPr>
-        <w:spacing w:before="240" w:after="0"/>
-        <w:rPr>
-          <w:b/>
-          <w:color w:val="auto"/>
-        </w:rPr>
-      </w:pPr>
-    </w:p>
-    <w:p>
-      <w:pPr>
-        <w:pStyle w:val="RubricListParagraph"/>
-        <w:numPr>
-          <w:ilvl w:val="0"/>
-          <w:numId w:val="0"/>
-        </w:numPr>
-        <w:spacing w:before="240" w:after="0"/>
-        <w:rPr>
-          <w:b/>
-          <w:color w:val="auto"/>
-        </w:rPr>
-      </w:pPr>
-    </w:p>
-    <w:p>
-      <w:pPr>
-        <w:pStyle w:val="RubricListParagraph"/>
-        <w:numPr>
-          <w:ilvl w:val="0"/>
-          <w:numId w:val="0"/>
-        </w:numPr>
-        <w:spacing w:before="240" w:after="0"/>
-        <w:rPr>
-          <w:b/>
-          <w:color w:val="auto"/>
-        </w:rPr>
-      </w:pPr>
-    </w:p>
-    <w:p>
-      <w:pPr>
-        <w:pStyle w:val="RubricListParagraph"/>
-        <w:numPr>
-          <w:ilvl w:val="0"/>
-          <w:numId w:val="0"/>
-        </w:numPr>
-        <w:spacing w:before="240" w:after="0"/>
-        <w:rPr>
-          <w:b/>
-          <w:color w:val="auto"/>
-        </w:rPr>
-      </w:pPr>
-    </w:p>
-    <w:p>
-      <w:pPr>
-        <w:pStyle w:val="RubricListParagraph"/>
-        <w:numPr>
-          <w:ilvl w:val="0"/>
-          <w:numId w:val="0"/>
-        </w:numPr>
-        <w:spacing w:before="240" w:after="0"/>
-        <w:rPr>
-          <w:b/>
-          <w:color w:val="auto"/>
-        </w:rPr>
-      </w:pPr>
-      <w:r>
-        <w:rPr>
-          <w:b/>
-          <w:color w:val="auto"/>
-        </w:rPr>
+        <w:lastRenderedPageBreak/>
         <w:t>Mind map</w:t>
       </w:r>
       <w:r>
@@ -4558,6 +4438,7 @@
           <w:b/>
           <w:color w:val="auto"/>
         </w:rPr>
+        <w:lastRenderedPageBreak/>
         <w:t>Concept Sketches for Characters and Weapons</w:t>
       </w:r>
       <w:r>
@@ -4754,7 +4635,6 @@
         <w:rPr>
           <w:noProof/>
         </w:rPr>
-        <w:lastRenderedPageBreak/>
         <w:drawing>
           <wp:inline distT="0" distB="0" distL="0" distR="0" wp14:anchorId="78CB32B0" wp14:editId="4891ADF5">
             <wp:extent cx="5279666" cy="2969812"/>
@@ -4834,6 +4714,7 @@
         <w:rPr>
           <w:color w:val="auto"/>
         </w:rPr>
+        <w:lastRenderedPageBreak/>
         <w:t>Weapons:</w:t>
       </w:r>
     </w:p>
@@ -5080,7 +4961,6 @@
         <w:rPr>
           <w:color w:val="auto"/>
         </w:rPr>
-        <w:lastRenderedPageBreak/>
         <w:t xml:space="preserve">In my animation </w:t>
       </w:r>
       <w:r>
@@ -5268,6 +5148,7 @@
           <w:color w:val="auto"/>
           <w:u w:val="single"/>
         </w:rPr>
+        <w:lastRenderedPageBreak/>
         <w:t>Length:</w:t>
       </w:r>
       <w:r>
@@ -8258,6 +8139,15 @@
 </file>
 
 <file path=customXml/item1.xml><?xml version="1.0" encoding="utf-8"?>
+<?mso-contentType ?>
+<FormTemplates xmlns="http://schemas.microsoft.com/sharepoint/v3/contenttype/forms">
+  <Display>DocumentLibraryForm</Display>
+  <Edit>DocumentLibraryForm</Edit>
+  <New>DocumentLibraryForm</New>
+</FormTemplates>
+</file>
+
+<file path=customXml/item2.xml><?xml version="1.0" encoding="utf-8"?>
 <ct:contentTypeSchema xmlns:ct="http://schemas.microsoft.com/office/2006/metadata/contentType" xmlns:ma="http://schemas.microsoft.com/office/2006/metadata/properties/metaAttributes" ct:_="" ma:_="" ma:contentTypeName="Document" ma:contentTypeID="0x0101003A13CCED29A66D4CA4E37E9DEBC59716" ma:contentTypeVersion="0" ma:contentTypeDescription="Create a new document." ma:contentTypeScope="" ma:versionID="d38212e5af8443894e35d5b04a430936">
   <xsd:schema xmlns:xsd="http://www.w3.org/2001/XMLSchema" xmlns:xs="http://www.w3.org/2001/XMLSchema" xmlns:p="http://schemas.microsoft.com/office/2006/metadata/properties" targetNamespace="http://schemas.microsoft.com/office/2006/metadata/properties" ma:root="true" ma:fieldsID="c64490b4aec6201516c3a874156f37b2">
     <xsd:element name="properties">
@@ -8371,15 +8261,6 @@
 </ct:contentTypeSchema>
 </file>
 
-<file path=customXml/item2.xml><?xml version="1.0" encoding="utf-8"?>
-<?mso-contentType ?>
-<FormTemplates xmlns="http://schemas.microsoft.com/sharepoint/v3/contenttype/forms">
-  <Display>DocumentLibraryForm</Display>
-  <Edit>DocumentLibraryForm</Edit>
-  <New>DocumentLibraryForm</New>
-</FormTemplates>
-</file>
-
 <file path=customXml/item3.xml><?xml version="1.0" encoding="utf-8"?>
 <p:properties xmlns:p="http://schemas.microsoft.com/office/2006/metadata/properties" xmlns:xsi="http://www.w3.org/2001/XMLSchema-instance" xmlns:pc="http://schemas.microsoft.com/office/infopath/2007/PartnerControls">
   <documentManagement/>
@@ -8391,6 +8272,14 @@
 </file>
 
 <file path=customXml/itemProps1.xml><?xml version="1.0" encoding="utf-8"?>
+<ds:datastoreItem xmlns:ds="http://schemas.openxmlformats.org/officeDocument/2006/customXml" ds:itemID="{CC6A2F5E-E924-4B36-A15F-ED6B097C1CCB}">
+  <ds:schemaRefs>
+    <ds:schemaRef ds:uri="http://schemas.microsoft.com/sharepoint/v3/contenttype/forms"/>
+  </ds:schemaRefs>
+</ds:datastoreItem>
+</file>
+
+<file path=customXml/itemProps2.xml><?xml version="1.0" encoding="utf-8"?>
 <ds:datastoreItem xmlns:ds="http://schemas.openxmlformats.org/officeDocument/2006/customXml" ds:itemID="{ECDD8C8F-F7AE-42F8-B48B-ED31CA2F5671}">
   <ds:schemaRefs>
     <ds:schemaRef ds:uri="http://schemas.microsoft.com/office/2006/metadata/contentType"/>
@@ -8406,14 +8295,6 @@
 </ds:datastoreItem>
 </file>
 
-<file path=customXml/itemProps2.xml><?xml version="1.0" encoding="utf-8"?>
-<ds:datastoreItem xmlns:ds="http://schemas.openxmlformats.org/officeDocument/2006/customXml" ds:itemID="{CC6A2F5E-E924-4B36-A15F-ED6B097C1CCB}">
-  <ds:schemaRefs>
-    <ds:schemaRef ds:uri="http://schemas.microsoft.com/sharepoint/v3/contenttype/forms"/>
-  </ds:schemaRefs>
-</ds:datastoreItem>
-</file>
-
 <file path=customXml/itemProps3.xml><?xml version="1.0" encoding="utf-8"?>
 <ds:datastoreItem xmlns:ds="http://schemas.openxmlformats.org/officeDocument/2006/customXml" ds:itemID="{3705B59C-83AC-4FA2-A755-F6386259BD6A}">
   <ds:schemaRefs>
@@ -8424,7 +8305,7 @@
 </file>
 
 <file path=customXml/itemProps4.xml><?xml version="1.0" encoding="utf-8"?>
-<ds:datastoreItem xmlns:ds="http://schemas.openxmlformats.org/officeDocument/2006/customXml" ds:itemID="{DE37F380-E972-4848-BA4D-EDE0EAE2DEBF}">
+<ds:datastoreItem xmlns:ds="http://schemas.openxmlformats.org/officeDocument/2006/customXml" ds:itemID="{4D72353A-6A41-427F-8062-645614F385EC}">
   <ds:schemaRefs>
     <ds:schemaRef ds:uri="http://schemas.openxmlformats.org/officeDocument/2006/bibliography"/>
   </ds:schemaRefs>
